--- a/src/SudokuTutorial/src/Sudoku-Tutorial.docx
+++ b/src/SudokuTutorial/src/Sudoku-Tutorial.docx
@@ -2,6 +2,227 @@
 <file path=word/document.xml><?xml version="1.0" encoding="utf-8"?>
 <w:document xmlns:wpc="http://schemas.microsoft.com/office/word/2010/wordprocessingCanvas" xmlns:cx="http://schemas.microsoft.com/office/drawing/2014/chartex" xmlns:cx1="http://schemas.microsoft.com/office/drawing/2015/9/8/chartex" xmlns:cx2="http://schemas.microsoft.com/office/drawing/2015/10/21/chartex" xmlns:cx3="http://schemas.microsoft.com/office/drawing/2016/5/9/chartex" xmlns:cx4="http://schemas.microsoft.com/office/drawing/2016/5/10/chartex" xmlns:cx5="http://schemas.microsoft.com/office/drawing/2016/5/11/chartex" xmlns:cx6="http://schemas.microsoft.com/office/drawing/2016/5/12/chartex" xmlns:cx7="http://schemas.microsoft.com/office/drawing/2016/5/13/chartex" xmlns:cx8="http://schemas.microsoft.com/office/drawing/2016/5/14/chartex" xmlns:mc="http://schemas.openxmlformats.org/markup-compatibility/2006" xmlns:aink="http://schemas.microsoft.com/office/drawing/2016/ink" xmlns:am3d="http://schemas.microsoft.com/office/drawing/2017/model3d" xmlns:o="urn:schemas-microsoft-com:office:office" xmlns:oel="http://schemas.microsoft.com/office/2019/extlst" xmlns:r="http://schemas.openxmlformats.org/officeDocument/2006/relationships" xmlns:m="http://schemas.openxmlformats.org/officeDocument/2006/math" xmlns:v="urn:schemas-microsoft-com:vml" xmlns:wp14="http://schemas.microsoft.com/office/word/2010/wordprocessingDrawing" xmlns:wp="http://schemas.openxmlformats.org/drawingml/2006/wordprocessingDrawing" xmlns:w10="urn:schemas-microsoft-com:office:word" xmlns:w="http://schemas.openxmlformats.org/wordprocessingml/2006/main" xmlns:w14="http://schemas.microsoft.com/office/word/2010/wordml" xmlns:w15="http://schemas.microsoft.com/office/word/2012/wordml" xmlns:w16cex="http://schemas.microsoft.com/office/word/2018/wordml/cex" xmlns:w16cid="http://schemas.microsoft.com/office/word/2016/wordml/cid" xmlns:w16="http://schemas.microsoft.com/office/word/2018/wordml" xmlns:w16du="http://schemas.microsoft.com/office/word/2023/wordml/word16du" xmlns:w16sdtdh="http://schemas.microsoft.com/office/word/2020/wordml/sdtdatahash" xmlns:w16se="http://schemas.microsoft.com/office/word/2015/wordml/symex" xmlns:wpg="http://schemas.microsoft.com/office/word/2010/wordprocessingGroup" xmlns:wpi="http://schemas.microsoft.com/office/word/2010/wordprocessingInk" xmlns:wne="http://schemas.microsoft.com/office/word/2006/wordml" xmlns:wps="http://schemas.microsoft.com/office/word/2010/wordprocessingShape" mc:Ignorable="w14 w15 w16se w16cid w16 w16cex w16sdtdh wp14">
   <w:body>
+    <w:p>
+      <w:pPr>
+        <w:pStyle w:val="a3"/>
+      </w:pPr>
+      <w:r>
+        <w:t>标准数独技巧教程</w:t>
+      </w:r>
+    </w:p>
+    <w:p>
+      <w:pPr>
+        <w:pStyle w:val="a5"/>
+        <w:rPr>
+          <w:rFonts w:hint="eastAsia"/>
+        </w:rPr>
+      </w:pPr>
+      <w:r>
+        <w:rPr>
+          <w:rFonts w:hint="eastAsia"/>
+        </w:rPr>
+        <w:t>S</w:t>
+      </w:r>
+      <w:r>
+        <w:t>tandard Sudoku Technique Tutorial</w:t>
+      </w:r>
+    </w:p>
+    <w:p>
+      <w:pPr>
+        <w:pStyle w:val="a7"/>
+      </w:pPr>
+      <w:r>
+        <w:rPr>
+          <w:rFonts w:hint="eastAsia"/>
+        </w:rPr>
+        <w:t>电子档</w:t>
+      </w:r>
+      <w:r>
+        <w:rPr>
+          <w:rFonts w:hint="eastAsia"/>
+        </w:rPr>
+        <w:t xml:space="preserve"> </w:t>
+      </w:r>
+      <w:r>
+        <w:t>V</w:t>
+      </w:r>
+      <w:r>
+        <w:t xml:space="preserve">3.0 </w:t>
+      </w:r>
+      <w:r>
+        <w:rPr>
+          <w:rFonts w:hint="eastAsia"/>
+        </w:rPr>
+        <w:t>第一</w:t>
+      </w:r>
+      <w:r>
+        <w:rPr>
+          <w:rFonts w:hint="eastAsia"/>
+        </w:rPr>
+        <w:t>个</w:t>
+      </w:r>
+      <w:r>
+        <w:rPr>
+          <w:rFonts w:hint="eastAsia"/>
+        </w:rPr>
+        <w:t>预览</w:t>
+      </w:r>
+      <w:r>
+        <w:rPr>
+          <w:rFonts w:hint="eastAsia"/>
+        </w:rPr>
+        <w:t>版本</w:t>
+      </w:r>
+    </w:p>
+    <w:p>
+      <w:pPr>
+        <w:pStyle w:val="a7"/>
+      </w:pPr>
+      <w:r>
+        <w:t>（</w:t>
+      </w:r>
+      <w:r>
+        <w:rPr>
+          <w:rFonts w:hint="eastAsia"/>
+        </w:rPr>
+        <w:t>于</w:t>
+      </w:r>
+      <w:r>
+        <w:fldChar w:fldCharType="begin"/>
+      </w:r>
+      <w:r>
+        <w:instrText xml:space="preserve"> </w:instrText>
+      </w:r>
+      <w:r>
+        <w:rPr>
+          <w:rFonts w:hint="eastAsia"/>
+        </w:rPr>
+        <w:instrText>TIME \@ "yyyy/M/d"</w:instrText>
+      </w:r>
+      <w:r>
+        <w:instrText xml:space="preserve"> </w:instrText>
+      </w:r>
+      <w:r>
+        <w:fldChar w:fldCharType="separate"/>
+      </w:r>
+      <w:r>
+        <w:t>2023/4/29</w:t>
+      </w:r>
+      <w:r>
+        <w:fldChar w:fldCharType="end"/>
+      </w:r>
+      <w:r>
+        <w:rPr>
+          <w:rFonts w:hint="eastAsia"/>
+        </w:rPr>
+        <w:t>进行最后一次更新</w:t>
+      </w:r>
+      <w:r>
+        <w:rPr>
+          <w:rFonts w:hint="eastAsia"/>
+        </w:rPr>
+        <w:t>发布</w:t>
+      </w:r>
+      <w:r>
+        <w:t>）</w:t>
+      </w:r>
+    </w:p>
+    <w:p>
+      <w:pPr>
+        <w:pStyle w:val="a9"/>
+      </w:pPr>
+      <w:r>
+        <w:t>作者</w:t>
+      </w:r>
+      <w:r>
+        <w:rPr>
+          <w:rFonts w:hint="eastAsia"/>
+        </w:rPr>
+        <w:t xml:space="preserve"> </w:t>
+      </w:r>
+      <w:r>
+        <w:t>SunnieShine</w:t>
+      </w:r>
+      <w:r>
+        <w:t>（小向</w:t>
+      </w:r>
+      <w:r>
+        <w:rPr>
+          <w:rFonts w:hint="eastAsia"/>
+        </w:rPr>
+        <w:t>）</w:t>
+      </w:r>
+      <w:r>
+        <w:rPr>
+          <w:rFonts w:hint="eastAsia"/>
+        </w:rPr>
+        <w:t>，</w:t>
+      </w:r>
+      <w:r>
+        <w:t>版权所有</w:t>
+      </w:r>
+      <w:r>
+        <w:rPr>
+          <w:rFonts w:hint="eastAsia"/>
+        </w:rPr>
+        <w:t>。</w:t>
+      </w:r>
+    </w:p>
+    <w:p>
+      <w:pPr>
+        <w:pStyle w:val="a9"/>
+      </w:pPr>
+      <w:r>
+        <w:t>本文档</w:t>
+      </w:r>
+      <w:r>
+        <w:rPr>
+          <w:rFonts w:hint="eastAsia"/>
+        </w:rPr>
+        <w:t>严格遵守</w:t>
+      </w:r>
+      <w:hyperlink r:id="rId5" w:history="1">
+        <w:r>
+          <w:rPr>
+            <w:rStyle w:val="ab"/>
+            <w:color w:val="auto"/>
+            <w:u w:val="none"/>
+          </w:rPr>
+          <w:t>CC-BY-4</w:t>
+        </w:r>
+        <w:r>
+          <w:rPr>
+            <w:rStyle w:val="ab"/>
+            <w:color w:val="auto"/>
+            <w:u w:val="none"/>
+          </w:rPr>
+          <w:t>.</w:t>
+        </w:r>
+        <w:r>
+          <w:rPr>
+            <w:rStyle w:val="ab"/>
+            <w:color w:val="auto"/>
+            <w:u w:val="none"/>
+          </w:rPr>
+          <w:t>0</w:t>
+        </w:r>
+      </w:hyperlink>
+      <w:r>
+        <w:rPr>
+          <w:rFonts w:hint="eastAsia"/>
+        </w:rPr>
+        <w:t>文字</w:t>
+      </w:r>
+      <w:r>
+        <w:t>版权协议。</w:t>
+      </w:r>
+      <w:r>
+        <w:t>未经许可二次修改或发布等均为违法行为。</w:t>
+      </w:r>
+      <w:r>
+        <w:br w:type="page"/>
+      </w:r>
+    </w:p>
     <w:p/>
     <w:sectPr>
       <w:pgSz w:w="11906" w:h="16838"/>
@@ -408,13 +629,13 @@
   <w:style w:type="paragraph" w:default="1" w:styleId="a">
     <w:name w:val="Normal"/>
     <w:qFormat/>
-    <w:rsid w:val="00875A16"/>
+    <w:rsid w:val="00DC2EFA"/>
     <w:pPr>
       <w:widowControl w:val="0"/>
       <w:jc w:val="both"/>
     </w:pPr>
     <w:rPr>
-      <w:rFonts w:ascii="宋体" w:eastAsia="宋体" w:hAnsi="宋体"/>
+      <w:rFonts w:ascii="Times New Roman" w:eastAsia="宋体" w:hAnsi="Times New Roman"/>
     </w:rPr>
   </w:style>
   <w:style w:type="character" w:default="1" w:styleId="a0">
@@ -443,6 +664,150 @@
     <w:uiPriority w:val="99"/>
     <w:semiHidden/>
     <w:unhideWhenUsed/>
+  </w:style>
+  <w:style w:type="paragraph" w:customStyle="1" w:styleId="a3">
+    <w:name w:val="首页_中文标题"/>
+    <w:basedOn w:val="a"/>
+    <w:link w:val="a4"/>
+    <w:qFormat/>
+    <w:rsid w:val="004451DD"/>
+    <w:pPr>
+      <w:pBdr>
+        <w:bottom w:val="single" w:sz="6" w:space="1" w:color="auto"/>
+      </w:pBdr>
+      <w:spacing w:beforeLines="1200" w:before="3744"/>
+    </w:pPr>
+    <w:rPr>
+      <w:rFonts w:ascii="MiSans" w:eastAsia="MiSans" w:hAnsi="MiSans"/>
+      <w:sz w:val="72"/>
+      <w:szCs w:val="72"/>
+    </w:rPr>
+  </w:style>
+  <w:style w:type="paragraph" w:customStyle="1" w:styleId="a5">
+    <w:name w:val="首页_英文标题"/>
+    <w:basedOn w:val="a"/>
+    <w:link w:val="a6"/>
+    <w:qFormat/>
+    <w:rsid w:val="00625245"/>
+    <w:pPr>
+      <w:wordWrap w:val="0"/>
+      <w:spacing w:afterLines="300" w:after="936"/>
+      <w:jc w:val="right"/>
+    </w:pPr>
+    <w:rPr>
+      <w:rFonts w:ascii="OPPOSans R" w:eastAsia="OPPOSans R" w:hAnsi="OPPOSans R"/>
+      <w:b/>
+      <w:bCs/>
+      <w:sz w:val="40"/>
+      <w:szCs w:val="40"/>
+    </w:rPr>
+  </w:style>
+  <w:style w:type="character" w:customStyle="1" w:styleId="a4">
+    <w:name w:val="首页_中文标题 字符"/>
+    <w:basedOn w:val="a0"/>
+    <w:link w:val="a3"/>
+    <w:rsid w:val="004451DD"/>
+    <w:rPr>
+      <w:rFonts w:ascii="MiSans" w:eastAsia="MiSans" w:hAnsi="MiSans"/>
+      <w:sz w:val="72"/>
+      <w:szCs w:val="72"/>
+    </w:rPr>
+  </w:style>
+  <w:style w:type="paragraph" w:customStyle="1" w:styleId="a7">
+    <w:name w:val="首页_版本说明"/>
+    <w:basedOn w:val="a"/>
+    <w:link w:val="a8"/>
+    <w:qFormat/>
+    <w:rsid w:val="00C31427"/>
+    <w:pPr>
+      <w:contextualSpacing/>
+      <w:jc w:val="center"/>
+    </w:pPr>
+    <w:rPr>
+      <w:rFonts w:eastAsia="MiSans" w:cs="Times New Roman"/>
+    </w:rPr>
+  </w:style>
+  <w:style w:type="character" w:customStyle="1" w:styleId="a6">
+    <w:name w:val="首页_英文标题 字符"/>
+    <w:basedOn w:val="a0"/>
+    <w:link w:val="a5"/>
+    <w:rsid w:val="00625245"/>
+    <w:rPr>
+      <w:rFonts w:ascii="OPPOSans R" w:eastAsia="OPPOSans R" w:hAnsi="OPPOSans R"/>
+      <w:b/>
+      <w:bCs/>
+      <w:sz w:val="40"/>
+      <w:szCs w:val="40"/>
+    </w:rPr>
+  </w:style>
+  <w:style w:type="paragraph" w:customStyle="1" w:styleId="a9">
+    <w:name w:val="首页_版权说明"/>
+    <w:basedOn w:val="a"/>
+    <w:link w:val="aa"/>
+    <w:qFormat/>
+    <w:rsid w:val="00C113F0"/>
+    <w:pPr>
+      <w:keepLines/>
+      <w:spacing w:beforeLines="1600" w:before="4992"/>
+      <w:contextualSpacing/>
+      <w:jc w:val="right"/>
+    </w:pPr>
+    <w:rPr>
+      <w:rFonts w:eastAsia="黑体"/>
+    </w:rPr>
+  </w:style>
+  <w:style w:type="character" w:customStyle="1" w:styleId="a8">
+    <w:name w:val="首页_版本说明 字符"/>
+    <w:basedOn w:val="a0"/>
+    <w:link w:val="a7"/>
+    <w:rsid w:val="00C31427"/>
+    <w:rPr>
+      <w:rFonts w:ascii="Times New Roman" w:eastAsia="MiSans" w:hAnsi="Times New Roman" w:cs="Times New Roman"/>
+    </w:rPr>
+  </w:style>
+  <w:style w:type="character" w:styleId="ab">
+    <w:name w:val="Hyperlink"/>
+    <w:basedOn w:val="a0"/>
+    <w:uiPriority w:val="99"/>
+    <w:unhideWhenUsed/>
+    <w:rsid w:val="00791282"/>
+    <w:rPr>
+      <w:color w:val="0563C1" w:themeColor="hyperlink"/>
+      <w:u w:val="single"/>
+    </w:rPr>
+  </w:style>
+  <w:style w:type="character" w:customStyle="1" w:styleId="aa">
+    <w:name w:val="首页_版权说明 字符"/>
+    <w:basedOn w:val="a0"/>
+    <w:link w:val="a9"/>
+    <w:rsid w:val="00C113F0"/>
+    <w:rPr>
+      <w:rFonts w:ascii="Times New Roman" w:eastAsia="黑体" w:hAnsi="Times New Roman"/>
+    </w:rPr>
+  </w:style>
+  <w:style w:type="character" w:styleId="ac">
+    <w:name w:val="Unresolved Mention"/>
+    <w:basedOn w:val="a0"/>
+    <w:uiPriority w:val="99"/>
+    <w:semiHidden/>
+    <w:unhideWhenUsed/>
+    <w:rsid w:val="00791282"/>
+    <w:rPr>
+      <w:color w:val="605E5C"/>
+      <w:shd w:val="clear" w:color="auto" w:fill="E1DFDD"/>
+    </w:rPr>
+  </w:style>
+  <w:style w:type="character" w:styleId="ad">
+    <w:name w:val="FollowedHyperlink"/>
+    <w:basedOn w:val="a0"/>
+    <w:uiPriority w:val="99"/>
+    <w:semiHidden/>
+    <w:unhideWhenUsed/>
+    <w:rsid w:val="00791282"/>
+    <w:rPr>
+      <w:color w:val="954F72" w:themeColor="followedHyperlink"/>
+      <w:u w:val="single"/>
+    </w:rPr>
   </w:style>
 </w:styles>
 </file>
@@ -740,4 +1105,16 @@
     </a:ext>
   </a:extLst>
 </a:theme>
+</file>
+
+<file path=customXml/item1.xml><?xml version="1.0" encoding="utf-8"?>
+<b:Sources xmlns:b="http://schemas.openxmlformats.org/officeDocument/2006/bibliography" xmlns="http://schemas.openxmlformats.org/officeDocument/2006/bibliography" SelectedStyle="\APASixthEditionOfficeOnline.xsl" StyleName="APA" Version="6"/>
+</file>
+
+<file path=customXml/itemProps1.xml><?xml version="1.0" encoding="utf-8"?>
+<ds:datastoreItem xmlns:ds="http://schemas.openxmlformats.org/officeDocument/2006/customXml" ds:itemID="{B4A90EDD-79D8-4FEB-8550-9A8CC009FA77}">
+  <ds:schemaRefs>
+    <ds:schemaRef ds:uri="http://schemas.openxmlformats.org/officeDocument/2006/bibliography"/>
+  </ds:schemaRefs>
+</ds:datastoreItem>
 </file>
--- a/src/SudokuTutorial/src/Sudoku-Tutorial.docx
+++ b/src/SudokuTutorial/src/Sudoku-Tutorial.docx
@@ -4,7 +4,7 @@
   <w:body>
     <w:p>
       <w:pPr>
-        <w:pStyle w:val="a3"/>
+        <w:pStyle w:val="a4"/>
       </w:pPr>
       <w:r>
         <w:t>标准数独技巧教程</w:t>
@@ -12,10 +12,7 @@
     </w:p>
     <w:p>
       <w:pPr>
-        <w:pStyle w:val="a5"/>
-        <w:rPr>
-          <w:rFonts w:hint="eastAsia"/>
-        </w:rPr>
+        <w:pStyle w:val="a6"/>
       </w:pPr>
       <w:r>
         <w:rPr>
@@ -29,7 +26,7 @@
     </w:p>
     <w:p>
       <w:pPr>
-        <w:pStyle w:val="a7"/>
+        <w:pStyle w:val="a8"/>
       </w:pPr>
       <w:r>
         <w:rPr>
@@ -76,7 +73,7 @@
     </w:p>
     <w:p>
       <w:pPr>
-        <w:pStyle w:val="a7"/>
+        <w:pStyle w:val="a8"/>
       </w:pPr>
       <w:r>
         <w:t>（</w:t>
@@ -106,7 +103,10 @@
         <w:fldChar w:fldCharType="separate"/>
       </w:r>
       <w:r>
-        <w:t>2023/4/29</w:t>
+        <w:rPr>
+          <w:noProof/>
+        </w:rPr>
+        <w:t>2023/4/30</w:t>
       </w:r>
       <w:r>
         <w:fldChar w:fldCharType="end"/>
@@ -129,7 +129,7 @@
     </w:p>
     <w:p>
       <w:pPr>
-        <w:pStyle w:val="a9"/>
+        <w:pStyle w:val="aa"/>
       </w:pPr>
       <w:r>
         <w:t>作者</w:t>
@@ -169,69 +169,1572 @@
       </w:r>
     </w:p>
     <w:p>
-      <w:pPr>
-        <w:pStyle w:val="a9"/>
-      </w:pPr>
-      <w:r>
-        <w:t>本文档</w:t>
-      </w:r>
-      <w:r>
-        <w:rPr>
-          <w:rFonts w:hint="eastAsia"/>
-        </w:rPr>
-        <w:t>严格遵守</w:t>
-      </w:r>
-      <w:hyperlink r:id="rId5" w:history="1">
+      <w:r>
+        <w:br w:type="page"/>
+      </w:r>
+    </w:p>
+    <w:p>
+      <w:pPr>
+        <w:pStyle w:val="af"/>
+      </w:pPr>
+      <w:r>
+        <w:rPr>
+          <w:rFonts w:hint="eastAsia"/>
+        </w:rPr>
+        <w:lastRenderedPageBreak/>
+        <w:t>前置说明</w:t>
+      </w:r>
+    </w:p>
+    <w:p>
+      <w:r>
+        <w:t>这里有一些必须在正文之前需要强调和说明的</w:t>
+      </w:r>
+      <w:r>
+        <w:rPr>
+          <w:rFonts w:hint="eastAsia"/>
+        </w:rPr>
+        <w:t>内容，请在阅读本文档之前优先阅读此部分，它们不一定跟你有关，但它们对我非常相关。</w:t>
+      </w:r>
+    </w:p>
+    <w:p/>
+    <w:p>
+      <w:r>
+        <w:rPr>
+          <w:rStyle w:val="af2"/>
+          <w:rFonts w:hint="eastAsia"/>
+        </w:rPr>
+        <w:t>本</w:t>
+      </w:r>
+      <w:r>
+        <w:rPr>
+          <w:rStyle w:val="af2"/>
+          <w:rFonts w:hint="eastAsia"/>
+        </w:rPr>
+        <w:t>教程不能跳着看</w:t>
+      </w:r>
+      <w:r>
+        <w:rPr>
+          <w:rFonts w:hint="eastAsia"/>
+        </w:rPr>
+        <w:t>。</w:t>
+      </w:r>
+      <w:r>
+        <w:rPr>
+          <w:rFonts w:hint="eastAsia"/>
+        </w:rPr>
+        <w:t>因为安排的内容是尽量考虑从简单到困难的顺序讲解的，因此如果一旦前面的知识点学习不足，就会导致后面的内容无法跟上。</w:t>
+      </w:r>
+    </w:p>
+    <w:p/>
+    <w:p>
+      <w:r>
+        <w:rPr>
+          <w:rStyle w:val="af2"/>
+          <w:rFonts w:hint="eastAsia"/>
+        </w:rPr>
+        <w:t>本</w:t>
+      </w:r>
+      <w:r>
+        <w:rPr>
+          <w:rStyle w:val="af2"/>
+        </w:rPr>
+        <w:t>教程不考虑出版</w:t>
+      </w:r>
+      <w:r>
+        <w:rPr>
+          <w:rFonts w:hint="eastAsia"/>
+        </w:rPr>
+        <w:t>。</w:t>
+      </w:r>
+      <w:r>
+        <w:rPr>
+          <w:rFonts w:hint="eastAsia"/>
+        </w:rPr>
+        <w:t>出版社会认为本教程内容难度过大（尤其是后面的内容），导致审核校稿等内容越发艰难。如果有错误，很难去纠正；而且内容特别多的时候，</w:t>
+      </w:r>
+      <w:r>
+        <w:rPr>
+          <w:rFonts w:hint="eastAsia"/>
+        </w:rPr>
+        <w:t>非常不便于出版和阅读</w:t>
+      </w:r>
+      <w:r>
+        <w:rPr>
+          <w:rFonts w:hint="eastAsia"/>
+        </w:rPr>
+        <w:t>，以及校稿。</w:t>
+      </w:r>
+    </w:p>
+    <w:p/>
+    <w:p>
+      <w:r>
+        <w:rPr>
+          <w:rStyle w:val="af2"/>
+        </w:rPr>
+        <w:t>本教程不建议打印</w:t>
+      </w:r>
+      <w:r>
+        <w:rPr>
+          <w:rFonts w:hint="eastAsia"/>
+        </w:rPr>
+        <w:t>。因为内容特别繁多，</w:t>
+      </w:r>
+      <w:r>
+        <w:rPr>
+          <w:rFonts w:hint="eastAsia"/>
+        </w:rPr>
+        <w:t>而且使用彩色图片呈现内容，</w:t>
+      </w:r>
+      <w:r>
+        <w:rPr>
+          <w:rFonts w:hint="eastAsia"/>
+        </w:rPr>
+        <w:t>导致打印成本极高。因此本文档将选择</w:t>
+      </w:r>
+      <w:r>
+        <w:rPr>
+          <w:rFonts w:hint="eastAsia"/>
+        </w:rPr>
+        <w:t>P</w:t>
+      </w:r>
+      <w:r>
+        <w:t>DF</w:t>
+      </w:r>
+      <w:r>
+        <w:rPr>
+          <w:rFonts w:hint="eastAsia"/>
+        </w:rPr>
+        <w:t>的形式发布</w:t>
+      </w:r>
+      <w:r>
+        <w:rPr>
+          <w:rFonts w:hint="eastAsia"/>
+        </w:rPr>
+        <w:t>，便于用户查阅和</w:t>
+      </w:r>
+      <w:r>
+        <w:rPr>
+          <w:rFonts w:hint="eastAsia"/>
+        </w:rPr>
+        <w:t>补充</w:t>
+      </w:r>
+      <w:r>
+        <w:rPr>
+          <w:rFonts w:hint="eastAsia"/>
+        </w:rPr>
+        <w:t>。修正方式可使用</w:t>
+      </w:r>
+      <w:r>
+        <w:rPr>
+          <w:rFonts w:hint="eastAsia"/>
+        </w:rPr>
+        <w:t>P</w:t>
+      </w:r>
+      <w:r>
+        <w:t>DF</w:t>
+      </w:r>
+      <w:r>
+        <w:rPr>
+          <w:rFonts w:hint="eastAsia"/>
+        </w:rPr>
+        <w:t>文档查看工具（如</w:t>
+      </w:r>
+      <w:r>
+        <w:rPr>
+          <w:rFonts w:hint="eastAsia"/>
+        </w:rPr>
+        <w:t>Edge</w:t>
+      </w:r>
+      <w:r>
+        <w:rPr>
+          <w:rFonts w:hint="eastAsia"/>
+        </w:rPr>
+        <w:t>浏览器）</w:t>
+      </w:r>
+      <w:r>
+        <w:rPr>
+          <w:rFonts w:hint="eastAsia"/>
+        </w:rPr>
+        <w:t>进行修改或内容的补充说明</w:t>
+      </w:r>
+      <w:r>
+        <w:rPr>
+          <w:rFonts w:hint="eastAsia"/>
+        </w:rPr>
+        <w:t>。</w:t>
+      </w:r>
+    </w:p>
+    <w:p/>
+    <w:p>
+      <w:r>
+        <w:rPr>
+          <w:rStyle w:val="af2"/>
+        </w:rPr>
+        <w:t>本教程具有</w:t>
+      </w:r>
+      <w:r>
+        <w:rPr>
+          <w:rStyle w:val="af2"/>
+          <w:rFonts w:hint="eastAsia"/>
+        </w:rPr>
+        <w:t>C</w:t>
+      </w:r>
+      <w:r>
+        <w:rPr>
+          <w:rStyle w:val="af2"/>
+        </w:rPr>
+        <w:t>C-BY-4.0</w:t>
+      </w:r>
+      <w:r>
+        <w:rPr>
+          <w:rStyle w:val="af2"/>
+          <w:rFonts w:hint="eastAsia"/>
+        </w:rPr>
+        <w:t>的著作权协议限制</w:t>
+      </w:r>
+      <w:r>
+        <w:rPr>
+          <w:rFonts w:hint="eastAsia"/>
+        </w:rPr>
+        <w:t>。</w:t>
+      </w:r>
+      <w:r>
+        <w:rPr>
+          <w:rFonts w:hint="eastAsia"/>
+        </w:rPr>
+        <w:t>所谓</w:t>
+      </w:r>
+      <w:r>
+        <w:rPr>
+          <w:rFonts w:hint="eastAsia"/>
+        </w:rPr>
+        <w:t>C</w:t>
+      </w:r>
+      <w:r>
+        <w:t>C-BY-4.0</w:t>
+      </w:r>
+      <w:r>
+        <w:rPr>
+          <w:rFonts w:hint="eastAsia"/>
+        </w:rPr>
+        <w:t>著作权</w:t>
+      </w:r>
+      <w:r>
+        <w:rPr>
+          <w:rFonts w:hint="eastAsia"/>
+        </w:rPr>
+        <w:t>协议</w:t>
+      </w:r>
+      <w:r>
+        <w:rPr>
+          <w:rFonts w:hint="eastAsia"/>
+        </w:rPr>
+        <w:t>，</w:t>
+      </w:r>
+      <w:r>
+        <w:rPr>
+          <w:rFonts w:hint="eastAsia"/>
+        </w:rPr>
+        <w:t>主要</w:t>
+      </w:r>
+      <w:r>
+        <w:rPr>
+          <w:rFonts w:hint="eastAsia"/>
+        </w:rPr>
+        <w:t>限制了你两条内容：</w:t>
+      </w:r>
+    </w:p>
+    <w:p>
+      <w:pPr>
+        <w:pStyle w:val="a"/>
+      </w:pPr>
+      <w:r>
+        <w:rPr>
+          <w:rFonts w:hint="eastAsia"/>
+        </w:rPr>
+        <w:t>如果</w:t>
+      </w:r>
+      <w:r>
+        <w:rPr>
+          <w:rFonts w:hint="eastAsia"/>
+        </w:rPr>
+        <w:t>你需要重新发布本教程内的文字和图文片段（哪怕很小一段），都</w:t>
+      </w:r>
+      <w:r>
+        <w:rPr>
+          <w:rStyle w:val="af2"/>
+          <w:rFonts w:hint="eastAsia"/>
+          <w:em w:val="dot"/>
+        </w:rPr>
+        <w:t>需要声明该段的内容引用来自于本教程</w:t>
+      </w:r>
+      <w:r>
+        <w:rPr>
+          <w:rStyle w:val="af2"/>
+          <w:rFonts w:hint="eastAsia"/>
+          <w:em w:val="dot"/>
+        </w:rPr>
+        <w:t>，且该声明位置比较醒目</w:t>
+      </w:r>
+      <w:r>
+        <w:rPr>
+          <w:rStyle w:val="af2"/>
+          <w:rFonts w:hint="eastAsia"/>
+          <w:em w:val="dot"/>
+        </w:rPr>
+        <w:t>（如不能写到一些读者不好</w:t>
+      </w:r>
+      <w:r>
+        <w:rPr>
+          <w:rStyle w:val="af2"/>
+          <w:rFonts w:hint="eastAsia"/>
+          <w:em w:val="dot"/>
+        </w:rPr>
+        <w:t>甚至</w:t>
+      </w:r>
+      <w:r>
+        <w:rPr>
+          <w:rStyle w:val="af2"/>
+          <w:rFonts w:hint="eastAsia"/>
+          <w:em w:val="dot"/>
+        </w:rPr>
+        <w:t>根本不能</w:t>
+      </w:r>
+      <w:r>
+        <w:rPr>
+          <w:rStyle w:val="af2"/>
+          <w:rFonts w:hint="eastAsia"/>
+          <w:em w:val="dot"/>
+        </w:rPr>
+        <w:t>发现的地方）</w:t>
+      </w:r>
+      <w:r>
+        <w:rPr>
+          <w:rFonts w:hint="eastAsia"/>
+        </w:rPr>
+        <w:t>；</w:t>
+      </w:r>
+    </w:p>
+    <w:p>
+      <w:pPr>
+        <w:pStyle w:val="a"/>
+      </w:pPr>
+      <w:r>
+        <w:rPr>
+          <w:rFonts w:hint="eastAsia"/>
+        </w:rPr>
+        <w:t>如果</w:t>
+      </w:r>
+      <w:r>
+        <w:rPr>
+          <w:rFonts w:hint="eastAsia"/>
+        </w:rPr>
+        <w:t>你需要</w:t>
+      </w:r>
+      <w:r>
+        <w:rPr>
+          <w:rFonts w:hint="eastAsia"/>
+        </w:rPr>
+        <w:t>在重新发布本教程内的文字或图文片段的时候，</w:t>
+      </w:r>
+      <w:r>
+        <w:rPr>
+          <w:rFonts w:hint="eastAsia"/>
+        </w:rPr>
+        <w:t>进行修改或改动（哪怕是打错等）</w:t>
+      </w:r>
+      <w:r>
+        <w:rPr>
+          <w:rFonts w:hint="eastAsia"/>
+        </w:rPr>
+        <w:t>，</w:t>
+      </w:r>
+      <w:r>
+        <w:rPr>
+          <w:rStyle w:val="af7"/>
+          <w:rFonts w:hint="eastAsia"/>
+        </w:rPr>
+        <w:t>都需要声明该</w:t>
+      </w:r>
+      <w:r>
+        <w:rPr>
+          <w:rStyle w:val="af7"/>
+          <w:rFonts w:hint="eastAsia"/>
+        </w:rPr>
+        <w:t>教程的原始内容说明文字（如</w:t>
+      </w:r>
+      <w:r>
+        <w:rPr>
+          <w:rStyle w:val="af7"/>
+          <w:rFonts w:hint="eastAsia"/>
+        </w:rPr>
+        <w:t>原文有打错等字样）</w:t>
+      </w:r>
+      <w:r>
+        <w:rPr>
+          <w:rFonts w:hint="eastAsia"/>
+        </w:rPr>
+        <w:t>。</w:t>
+      </w:r>
+    </w:p>
+    <w:p>
+      <w:pPr>
+        <w:pStyle w:val="a"/>
+        <w:numPr>
+          <w:ilvl w:val="0"/>
+          <w:numId w:val="0"/>
+        </w:numPr>
+        <w:ind w:left="357" w:hanging="357"/>
+      </w:pPr>
+      <w:r>
+        <w:rPr>
+          <w:rStyle w:val="af7"/>
+        </w:rPr>
+        <w:t>如果遵守这两点，那么无需通过我</w:t>
+      </w:r>
+      <w:r>
+        <w:rPr>
+          <w:rStyle w:val="af7"/>
+          <w:rFonts w:hint="eastAsia"/>
+        </w:rPr>
+        <w:t>本人的说明，即可合法引用本教程的内容</w:t>
+      </w:r>
+      <w:r>
+        <w:rPr>
+          <w:rFonts w:hint="eastAsia"/>
+        </w:rPr>
+        <w:t>。</w:t>
+      </w:r>
+    </w:p>
+    <w:p>
+      <w:pPr>
+        <w:pStyle w:val="a"/>
+        <w:numPr>
+          <w:ilvl w:val="0"/>
+          <w:numId w:val="0"/>
+        </w:numPr>
+        <w:ind w:left="357" w:hanging="357"/>
+      </w:pPr>
+    </w:p>
+    <w:p>
+      <w:r>
+        <w:rPr>
+          <w:rStyle w:val="af2"/>
+          <w:rFonts w:hint="eastAsia"/>
+        </w:rPr>
+        <w:t>联系方式</w:t>
+      </w:r>
+      <w:r>
+        <w:rPr>
+          <w:rFonts w:hint="eastAsia"/>
+        </w:rPr>
+        <w:t>。</w:t>
+      </w:r>
+      <w:r>
+        <w:rPr>
+          <w:rFonts w:hint="eastAsia"/>
+        </w:rPr>
+        <w:t>下面是我的联系方式</w:t>
+      </w:r>
+      <w:r>
+        <w:rPr>
+          <w:rFonts w:hint="eastAsia"/>
+        </w:rPr>
+        <w:t>：</w:t>
+      </w:r>
+    </w:p>
+    <w:tbl>
+      <w:tblPr>
+        <w:tblStyle w:val="af8"/>
+        <w:tblW w:w="0" w:type="auto"/>
+        <w:jc w:val="center"/>
+        <w:tblBorders>
+          <w:top w:val="single" w:sz="8" w:space="0" w:color="auto"/>
+          <w:left w:val="none" w:sz="0" w:space="0" w:color="auto"/>
+          <w:bottom w:val="single" w:sz="8" w:space="0" w:color="auto"/>
+          <w:right w:val="none" w:sz="0" w:space="0" w:color="auto"/>
+          <w:insideV w:val="none" w:sz="0" w:space="0" w:color="auto"/>
+        </w:tblBorders>
+        <w:tblLook w:val="04A0" w:firstRow="1" w:lastRow="0" w:firstColumn="1" w:lastColumn="0" w:noHBand="0" w:noVBand="1"/>
+      </w:tblPr>
+      <w:tblGrid>
+        <w:gridCol w:w="1276"/>
+        <w:gridCol w:w="5245"/>
+      </w:tblGrid>
+      <w:tr>
+        <w:trPr>
+          <w:jc w:val="center"/>
+        </w:trPr>
+        <w:tc>
+          <w:tcPr>
+            <w:tcW w:w="1276" w:type="dxa"/>
+          </w:tcPr>
+          <w:p>
+            <w:pPr>
+              <w:pStyle w:val="a"/>
+              <w:numPr>
+                <w:ilvl w:val="0"/>
+                <w:numId w:val="0"/>
+              </w:numPr>
+              <w:spacing w:before="100" w:beforeAutospacing="1" w:after="100" w:afterAutospacing="1"/>
+              <w:jc w:val="right"/>
+              <w:rPr>
+                <w:rFonts w:ascii="Consolas" w:eastAsia="黑体" w:hAnsi="Consolas"/>
+              </w:rPr>
+            </w:pPr>
+            <w:r>
+              <w:rPr>
+                <w:rFonts w:ascii="Consolas" w:eastAsia="黑体" w:hAnsi="Consolas" w:hint="eastAsia"/>
+              </w:rPr>
+              <w:t>Q</w:t>
+            </w:r>
+            <w:r>
+              <w:rPr>
+                <w:rFonts w:ascii="Consolas" w:eastAsia="黑体" w:hAnsi="Consolas"/>
+              </w:rPr>
+              <w:t>Q</w:t>
+            </w:r>
+          </w:p>
+        </w:tc>
+        <w:tc>
+          <w:tcPr>
+            <w:tcW w:w="5245" w:type="dxa"/>
+          </w:tcPr>
+          <w:p>
+            <w:pPr>
+              <w:pStyle w:val="a"/>
+              <w:numPr>
+                <w:ilvl w:val="0"/>
+                <w:numId w:val="0"/>
+              </w:numPr>
+              <w:spacing w:before="100" w:beforeAutospacing="1" w:after="100" w:afterAutospacing="1"/>
+              <w:jc w:val="left"/>
+            </w:pPr>
+            <w:r>
+              <w:rPr>
+                <w:rFonts w:hint="eastAsia"/>
+              </w:rPr>
+              <w:t>7</w:t>
+            </w:r>
+            <w:r>
+              <w:t>47507738</w:t>
+            </w:r>
+          </w:p>
+        </w:tc>
+      </w:tr>
+      <w:tr>
+        <w:trPr>
+          <w:jc w:val="center"/>
+        </w:trPr>
+        <w:tc>
+          <w:tcPr>
+            <w:tcW w:w="1276" w:type="dxa"/>
+          </w:tcPr>
+          <w:p>
+            <w:pPr>
+              <w:pStyle w:val="a"/>
+              <w:numPr>
+                <w:ilvl w:val="0"/>
+                <w:numId w:val="0"/>
+              </w:numPr>
+              <w:spacing w:before="100" w:beforeAutospacing="1" w:after="100" w:afterAutospacing="1"/>
+              <w:jc w:val="right"/>
+              <w:rPr>
+                <w:rFonts w:ascii="Consolas" w:eastAsia="黑体" w:hAnsi="Consolas"/>
+              </w:rPr>
+            </w:pPr>
+            <w:r>
+              <w:rPr>
+                <w:rFonts w:ascii="Consolas" w:eastAsia="黑体" w:hAnsi="Consolas" w:hint="eastAsia"/>
+              </w:rPr>
+              <w:t>哔哩哔哩</w:t>
+            </w:r>
+          </w:p>
+        </w:tc>
+        <w:tc>
+          <w:tcPr>
+            <w:tcW w:w="5245" w:type="dxa"/>
+          </w:tcPr>
+          <w:p>
+            <w:pPr>
+              <w:pStyle w:val="a"/>
+              <w:numPr>
+                <w:ilvl w:val="0"/>
+                <w:numId w:val="0"/>
+              </w:numPr>
+              <w:spacing w:before="100" w:beforeAutospacing="1" w:after="100" w:afterAutospacing="1"/>
+              <w:jc w:val="left"/>
+            </w:pPr>
+            <w:r>
+              <w:rPr>
+                <w:rFonts w:hint="eastAsia"/>
+              </w:rPr>
+              <w:t>U</w:t>
+            </w:r>
+            <w:r>
+              <w:t>ID</w:t>
+            </w:r>
+            <w:r>
+              <w:rPr>
+                <w:rFonts w:hint="eastAsia"/>
+              </w:rPr>
+              <w:t>：</w:t>
+            </w:r>
+            <w:r>
+              <w:rPr>
+                <w:rFonts w:hint="eastAsia"/>
+              </w:rPr>
+              <w:t>2</w:t>
+            </w:r>
+            <w:r>
+              <w:t>3736703</w:t>
+            </w:r>
+            <w:r>
+              <w:rPr>
+                <w:rFonts w:hint="eastAsia"/>
+              </w:rPr>
+              <w:t>（</w:t>
+            </w:r>
+            <w:hyperlink r:id="rId8" w:history="1">
+              <w:r>
+                <w:rPr>
+                  <w:rStyle w:val="ac"/>
+                </w:rPr>
+                <w:t>https://space.bilibili.com/23736703</w:t>
+              </w:r>
+            </w:hyperlink>
+            <w:r>
+              <w:rPr>
+                <w:rFonts w:hint="eastAsia"/>
+              </w:rPr>
+              <w:t>）</w:t>
+            </w:r>
+          </w:p>
+        </w:tc>
+      </w:tr>
+      <w:tr>
+        <w:trPr>
+          <w:jc w:val="center"/>
+        </w:trPr>
+        <w:tc>
+          <w:tcPr>
+            <w:tcW w:w="1276" w:type="dxa"/>
+          </w:tcPr>
+          <w:p>
+            <w:pPr>
+              <w:pStyle w:val="a"/>
+              <w:numPr>
+                <w:ilvl w:val="0"/>
+                <w:numId w:val="0"/>
+              </w:numPr>
+              <w:spacing w:before="100" w:beforeAutospacing="1" w:after="100" w:afterAutospacing="1"/>
+              <w:jc w:val="right"/>
+              <w:rPr>
+                <w:rFonts w:ascii="Consolas" w:eastAsia="黑体" w:hAnsi="Consolas"/>
+              </w:rPr>
+            </w:pPr>
+            <w:r>
+              <w:rPr>
+                <w:rFonts w:ascii="Consolas" w:eastAsia="黑体" w:hAnsi="Consolas" w:hint="eastAsia"/>
+              </w:rPr>
+              <w:t>G</w:t>
+            </w:r>
+            <w:r>
+              <w:rPr>
+                <w:rFonts w:ascii="Consolas" w:eastAsia="黑体" w:hAnsi="Consolas"/>
+              </w:rPr>
+              <w:t>itHub</w:t>
+            </w:r>
+          </w:p>
+        </w:tc>
+        <w:tc>
+          <w:tcPr>
+            <w:tcW w:w="5245" w:type="dxa"/>
+          </w:tcPr>
+          <w:p>
+            <w:pPr>
+              <w:pStyle w:val="a"/>
+              <w:numPr>
+                <w:ilvl w:val="0"/>
+                <w:numId w:val="0"/>
+              </w:numPr>
+              <w:spacing w:before="100" w:beforeAutospacing="1" w:after="100" w:afterAutospacing="1"/>
+              <w:jc w:val="left"/>
+            </w:pPr>
+            <w:r>
+              <w:rPr>
+                <w:rFonts w:hint="eastAsia"/>
+              </w:rPr>
+              <w:t>Sunnie</w:t>
+            </w:r>
+            <w:r>
+              <w:t>Shine</w:t>
+            </w:r>
+            <w:r>
+              <w:rPr>
+                <w:rFonts w:hint="eastAsia"/>
+              </w:rPr>
+              <w:t>（</w:t>
+            </w:r>
+            <w:hyperlink r:id="rId9" w:history="1">
+              <w:r>
+                <w:rPr>
+                  <w:rStyle w:val="ac"/>
+                </w:rPr>
+                <w:t>https://github.com/SunnieShine</w:t>
+              </w:r>
+            </w:hyperlink>
+            <w:r>
+              <w:rPr>
+                <w:rFonts w:hint="eastAsia"/>
+              </w:rPr>
+              <w:t>）</w:t>
+            </w:r>
+          </w:p>
+        </w:tc>
+      </w:tr>
+    </w:tbl>
+    <w:p>
+      <w:pPr>
+        <w:pStyle w:val="a"/>
+        <w:numPr>
+          <w:ilvl w:val="0"/>
+          <w:numId w:val="0"/>
+        </w:numPr>
+        <w:ind w:left="357" w:hanging="357"/>
+      </w:pPr>
+    </w:p>
+    <w:p>
+      <w:pPr>
+        <w:widowControl/>
+        <w:spacing w:beforeLines="0" w:before="0" w:afterLines="0" w:after="0"/>
+        <w:jc w:val="left"/>
+        <w:sectPr>
+          <w:headerReference w:type="even" r:id="rId10"/>
+          <w:headerReference w:type="default" r:id="rId11"/>
+          <w:footerReference w:type="even" r:id="rId12"/>
+          <w:footerReference w:type="default" r:id="rId13"/>
+          <w:headerReference w:type="first" r:id="rId14"/>
+          <w:footerReference w:type="first" r:id="rId15"/>
+          <w:pgSz w:w="11906" w:h="16838"/>
+          <w:pgMar w:top="1440" w:right="1800" w:bottom="1440" w:left="1800" w:header="851" w:footer="992" w:gutter="0"/>
+          <w:cols w:space="425"/>
+          <w:docGrid w:type="lines" w:linePitch="312"/>
+        </w:sectPr>
+      </w:pPr>
+    </w:p>
+    <w:p>
+      <w:pPr>
+        <w:pStyle w:val="af"/>
+      </w:pPr>
+      <w:r>
+        <w:rPr>
+          <w:rFonts w:hint="eastAsia"/>
+        </w:rPr>
+        <w:lastRenderedPageBreak/>
+        <w:t>目录</w:t>
+      </w:r>
+    </w:p>
+    <w:p>
+      <w:pPr>
+        <w:pStyle w:val="TOC1"/>
+        <w:tabs>
+          <w:tab w:val="right" w:leader="dot" w:pos="8296"/>
+        </w:tabs>
+        <w:rPr>
+          <w:rFonts w:asciiTheme="minorHAnsi" w:eastAsiaTheme="minorEastAsia" w:hAnsiTheme="minorHAnsi"/>
+          <w:noProof/>
+        </w:rPr>
+      </w:pPr>
+      <w:r>
+        <w:fldChar w:fldCharType="begin"/>
+      </w:r>
+      <w:r>
+        <w:instrText xml:space="preserve"> TOC \o "1-5" \h \z \u </w:instrText>
+      </w:r>
+      <w:r>
+        <w:fldChar w:fldCharType="separate"/>
+      </w:r>
+      <w:hyperlink w:anchor="_Toc133760802" w:history="1">
         <w:r>
           <w:rPr>
-            <w:rStyle w:val="ab"/>
-            <w:color w:val="auto"/>
-            <w:u w:val="none"/>
+            <w:rStyle w:val="ac"/>
+            <w:noProof/>
           </w:rPr>
-          <w:t>CC-BY-4</w:t>
+          <w:t>第一部分</w:t>
         </w:r>
         <w:r>
           <w:rPr>
-            <w:rStyle w:val="ab"/>
-            <w:color w:val="auto"/>
-            <w:u w:val="none"/>
+            <w:rStyle w:val="ac"/>
+            <w:noProof/>
           </w:rPr>
-          <w:t>.</w:t>
+          <w:t xml:space="preserve"> </w:t>
         </w:r>
         <w:r>
           <w:rPr>
-            <w:rStyle w:val="ab"/>
-            <w:color w:val="auto"/>
-            <w:u w:val="none"/>
+            <w:rStyle w:val="ac"/>
+            <w:noProof/>
           </w:rPr>
-          <w:t>0</w:t>
+          <w:t>数独基本介绍</w:t>
+        </w:r>
+        <w:r>
+          <w:rPr>
+            <w:noProof/>
+            <w:webHidden/>
+          </w:rPr>
+          <w:tab/>
+        </w:r>
+        <w:r>
+          <w:rPr>
+            <w:noProof/>
+            <w:webHidden/>
+          </w:rPr>
+          <w:fldChar w:fldCharType="begin"/>
+        </w:r>
+        <w:r>
+          <w:rPr>
+            <w:noProof/>
+            <w:webHidden/>
+          </w:rPr>
+          <w:instrText xml:space="preserve"> PAGEREF _Toc133760802 \h </w:instrText>
+        </w:r>
+        <w:r>
+          <w:rPr>
+            <w:noProof/>
+            <w:webHidden/>
+          </w:rPr>
+        </w:r>
+        <w:r>
+          <w:rPr>
+            <w:noProof/>
+            <w:webHidden/>
+          </w:rPr>
+          <w:fldChar w:fldCharType="separate"/>
+        </w:r>
+        <w:r>
+          <w:rPr>
+            <w:noProof/>
+            <w:webHidden/>
+          </w:rPr>
+          <w:t>1</w:t>
+        </w:r>
+        <w:r>
+          <w:rPr>
+            <w:noProof/>
+            <w:webHidden/>
+          </w:rPr>
+          <w:fldChar w:fldCharType="end"/>
         </w:r>
       </w:hyperlink>
-      <w:r>
-        <w:rPr>
-          <w:rFonts w:hint="eastAsia"/>
-        </w:rPr>
-        <w:t>文字</w:t>
-      </w:r>
-      <w:r>
-        <w:t>版权协议。</w:t>
-      </w:r>
-      <w:r>
-        <w:t>未经许可二次修改或发布等均为违法行为。</w:t>
-      </w:r>
+    </w:p>
+    <w:p>
+      <w:pPr>
+        <w:pStyle w:val="TOC1"/>
+        <w:tabs>
+          <w:tab w:val="right" w:leader="dot" w:pos="8296"/>
+        </w:tabs>
+        <w:rPr>
+          <w:rFonts w:asciiTheme="minorHAnsi" w:eastAsiaTheme="minorEastAsia" w:hAnsiTheme="minorHAnsi"/>
+          <w:noProof/>
+        </w:rPr>
+      </w:pPr>
+      <w:hyperlink w:anchor="_Toc133760803" w:history="1">
+        <w:r>
+          <w:rPr>
+            <w:rStyle w:val="ac"/>
+            <w:noProof/>
+          </w:rPr>
+          <w:t>附录</w:t>
+        </w:r>
+        <w:r>
+          <w:rPr>
+            <w:noProof/>
+            <w:webHidden/>
+          </w:rPr>
+          <w:tab/>
+        </w:r>
+        <w:r>
+          <w:rPr>
+            <w:noProof/>
+            <w:webHidden/>
+          </w:rPr>
+          <w:fldChar w:fldCharType="begin"/>
+        </w:r>
+        <w:r>
+          <w:rPr>
+            <w:noProof/>
+            <w:webHidden/>
+          </w:rPr>
+          <w:instrText xml:space="preserve"> PAGEREF _Toc133760803 \h </w:instrText>
+        </w:r>
+        <w:r>
+          <w:rPr>
+            <w:noProof/>
+            <w:webHidden/>
+          </w:rPr>
+        </w:r>
+        <w:r>
+          <w:rPr>
+            <w:noProof/>
+            <w:webHidden/>
+          </w:rPr>
+          <w:fldChar w:fldCharType="separate"/>
+        </w:r>
+        <w:r>
+          <w:rPr>
+            <w:noProof/>
+            <w:webHidden/>
+          </w:rPr>
+          <w:t>2</w:t>
+        </w:r>
+        <w:r>
+          <w:rPr>
+            <w:noProof/>
+            <w:webHidden/>
+          </w:rPr>
+          <w:fldChar w:fldCharType="end"/>
+        </w:r>
+      </w:hyperlink>
+    </w:p>
+    <w:p>
+      <w:pPr>
+        <w:pStyle w:val="TOC2"/>
+        <w:tabs>
+          <w:tab w:val="right" w:leader="dot" w:pos="8296"/>
+        </w:tabs>
+        <w:ind w:left="420"/>
+        <w:rPr>
+          <w:rFonts w:asciiTheme="minorHAnsi" w:eastAsiaTheme="minorEastAsia" w:hAnsiTheme="minorHAnsi"/>
+          <w:noProof/>
+        </w:rPr>
+      </w:pPr>
+      <w:hyperlink w:anchor="_Toc133760804" w:history="1">
+        <w:r>
+          <w:rPr>
+            <w:rStyle w:val="ac"/>
+            <w:noProof/>
+          </w:rPr>
+          <w:t>附录</w:t>
+        </w:r>
+        <w:r>
+          <w:rPr>
+            <w:rStyle w:val="ac"/>
+            <w:noProof/>
+          </w:rPr>
+          <w:t xml:space="preserve">I </w:t>
+        </w:r>
+        <w:r>
+          <w:rPr>
+            <w:rStyle w:val="ac"/>
+            <w:noProof/>
+          </w:rPr>
+          <w:t>技巧英文名索引</w:t>
+        </w:r>
+        <w:r>
+          <w:rPr>
+            <w:noProof/>
+            <w:webHidden/>
+          </w:rPr>
+          <w:tab/>
+        </w:r>
+        <w:r>
+          <w:rPr>
+            <w:noProof/>
+            <w:webHidden/>
+          </w:rPr>
+          <w:fldChar w:fldCharType="begin"/>
+        </w:r>
+        <w:r>
+          <w:rPr>
+            <w:noProof/>
+            <w:webHidden/>
+          </w:rPr>
+          <w:instrText xml:space="preserve"> PAGEREF _Toc133760804 \h </w:instrText>
+        </w:r>
+        <w:r>
+          <w:rPr>
+            <w:noProof/>
+            <w:webHidden/>
+          </w:rPr>
+        </w:r>
+        <w:r>
+          <w:rPr>
+            <w:noProof/>
+            <w:webHidden/>
+          </w:rPr>
+          <w:fldChar w:fldCharType="separate"/>
+        </w:r>
+        <w:r>
+          <w:rPr>
+            <w:noProof/>
+            <w:webHidden/>
+          </w:rPr>
+          <w:t>2</w:t>
+        </w:r>
+        <w:r>
+          <w:rPr>
+            <w:noProof/>
+            <w:webHidden/>
+          </w:rPr>
+          <w:fldChar w:fldCharType="end"/>
+        </w:r>
+      </w:hyperlink>
+    </w:p>
+    <w:p>
+      <w:pPr>
+        <w:pStyle w:val="a"/>
+        <w:numPr>
+          <w:ilvl w:val="0"/>
+          <w:numId w:val="0"/>
+        </w:numPr>
+        <w:rPr>
+          <w:rFonts w:hint="eastAsia"/>
+        </w:rPr>
+      </w:pPr>
+      <w:r>
+        <w:fldChar w:fldCharType="end"/>
+      </w:r>
+    </w:p>
+    <w:p>
+      <w:pPr>
+        <w:pStyle w:val="a"/>
+        <w:numPr>
+          <w:ilvl w:val="0"/>
+          <w:numId w:val="0"/>
+        </w:numPr>
+        <w:rPr>
+          <w:rFonts w:hint="eastAsia"/>
+        </w:rPr>
+      </w:pPr>
+    </w:p>
+    <w:p>
+      <w:pPr>
+        <w:widowControl/>
+        <w:spacing w:beforeLines="0" w:before="0" w:afterLines="0" w:after="0"/>
+        <w:jc w:val="left"/>
+        <w:sectPr>
+          <w:headerReference w:type="default" r:id="rId16"/>
+          <w:footerReference w:type="default" r:id="rId17"/>
+          <w:pgSz w:w="11906" w:h="16838"/>
+          <w:pgMar w:top="1440" w:right="1800" w:bottom="1440" w:left="1800" w:header="851" w:footer="992" w:gutter="0"/>
+          <w:pgNumType w:start="1"/>
+          <w:cols w:space="425"/>
+          <w:docGrid w:type="lines" w:linePitch="312"/>
+        </w:sectPr>
+      </w:pPr>
+    </w:p>
+    <w:p>
+      <w:pPr>
+        <w:pStyle w:val="1"/>
+      </w:pPr>
+      <w:bookmarkStart w:id="0" w:name="_Toc133760802"/>
+      <w:r>
+        <w:rPr>
+          <w:rFonts w:hint="eastAsia"/>
+        </w:rPr>
+        <w:lastRenderedPageBreak/>
+        <w:t>第一部分</w:t>
+      </w:r>
+      <w:r>
+        <w:rPr>
+          <w:rFonts w:hint="eastAsia"/>
+        </w:rPr>
+        <w:t xml:space="preserve"> </w:t>
+      </w:r>
+      <w:r>
+        <w:rPr>
+          <w:rFonts w:hint="eastAsia"/>
+        </w:rPr>
+        <w:t>数独基本介绍</w:t>
+      </w:r>
+      <w:bookmarkEnd w:id="0"/>
+    </w:p>
+    <w:p>
+      <w:pPr>
+        <w:pStyle w:val="11"/>
+      </w:pPr>
+      <w:r>
+        <w:t>Introduction to Sudoku</w:t>
+      </w:r>
+    </w:p>
+    <w:p>
+      <w:r>
+        <w:rPr>
+          <w:rFonts w:hint="eastAsia"/>
+        </w:rPr>
+        <w:t>欢迎来到</w:t>
+      </w:r>
+      <w:r>
+        <w:rPr>
+          <w:rFonts w:hint="eastAsia"/>
+        </w:rPr>
+        <w:t>数独的世界。从现在开始，就请你和我一起，学习数独的基本规则，以及数独的一些使用技巧！</w:t>
+      </w:r>
+    </w:p>
+    <w:p>
+      <w:pPr>
+        <w:rPr>
+          <w:rFonts w:hint="eastAsia"/>
+        </w:rPr>
+      </w:pPr>
+    </w:p>
+    <w:p>
+      <w:pPr>
+        <w:widowControl/>
+        <w:spacing w:beforeLines="0" w:before="0" w:afterLines="0" w:after="0"/>
+        <w:jc w:val="left"/>
+      </w:pPr>
       <w:r>
         <w:br w:type="page"/>
       </w:r>
     </w:p>
-    <w:p/>
+    <w:p>
+      <w:pPr>
+        <w:pStyle w:val="1"/>
+      </w:pPr>
+      <w:bookmarkStart w:id="1" w:name="_Toc133760803"/>
+      <w:r>
+        <w:rPr>
+          <w:rFonts w:hint="eastAsia"/>
+        </w:rPr>
+        <w:lastRenderedPageBreak/>
+        <w:t>附录</w:t>
+      </w:r>
+      <w:bookmarkEnd w:id="1"/>
+    </w:p>
+    <w:p>
+      <w:pPr>
+        <w:pStyle w:val="11"/>
+      </w:pPr>
+      <w:r>
+        <w:rPr>
+          <w:rFonts w:hint="eastAsia"/>
+        </w:rPr>
+        <w:t>Appendix</w:t>
+      </w:r>
+    </w:p>
+    <w:p>
+      <w:r>
+        <w:rPr>
+          <w:rFonts w:hint="eastAsia"/>
+        </w:rPr>
+        <w:t>本节列举的是正文里额外需要说明补充的内容，但它们不重要，因此没有放在正文里说明</w:t>
+      </w:r>
+      <w:r>
+        <w:rPr>
+          <w:rFonts w:hint="eastAsia"/>
+        </w:rPr>
+        <w:t>它们。</w:t>
+      </w:r>
+    </w:p>
+    <w:p>
+      <w:pPr>
+        <w:pStyle w:val="2"/>
+      </w:pPr>
+      <w:bookmarkStart w:id="2" w:name="_Toc133760804"/>
+      <w:r>
+        <w:rPr>
+          <w:rFonts w:hint="eastAsia"/>
+        </w:rPr>
+        <w:t>附录</w:t>
+      </w:r>
+      <w:r>
+        <w:rPr>
+          <w:rFonts w:hint="eastAsia"/>
+        </w:rPr>
+        <w:t>I</w:t>
+      </w:r>
+      <w:r>
+        <w:t xml:space="preserve"> </w:t>
+      </w:r>
+      <w:r>
+        <w:rPr>
+          <w:rFonts w:hint="eastAsia"/>
+        </w:rPr>
+        <w:t>技巧英文名索引</w:t>
+      </w:r>
+      <w:bookmarkEnd w:id="2"/>
+    </w:p>
+    <w:p>
+      <w:pPr>
+        <w:rPr>
+          <w:rFonts w:hint="eastAsia"/>
+        </w:rPr>
+      </w:pPr>
+    </w:p>
     <w:sectPr>
+      <w:headerReference w:type="default" r:id="rId18"/>
+      <w:footerReference w:type="default" r:id="rId19"/>
       <w:pgSz w:w="11906" w:h="16838"/>
       <w:pgMar w:top="1440" w:right="1800" w:bottom="1440" w:left="1800" w:header="851" w:footer="992" w:gutter="0"/>
+      <w:pgNumType w:start="1"/>
       <w:cols w:space="425"/>
       <w:docGrid w:type="lines" w:linePitch="312"/>
     </w:sectPr>
   </w:body>
 </w:document>
+</file>
+
+<file path=word/endnotes.xml><?xml version="1.0" encoding="utf-8"?>
+<w:endnotes xmlns:wpc="http://schemas.microsoft.com/office/word/2010/wordprocessingCanvas" xmlns:cx="http://schemas.microsoft.com/office/drawing/2014/chartex" xmlns:cx1="http://schemas.microsoft.com/office/drawing/2015/9/8/chartex" xmlns:cx2="http://schemas.microsoft.com/office/drawing/2015/10/21/chartex" xmlns:cx3="http://schemas.microsoft.com/office/drawing/2016/5/9/chartex" xmlns:cx4="http://schemas.microsoft.com/office/drawing/2016/5/10/chartex" xmlns:cx5="http://schemas.microsoft.com/office/drawing/2016/5/11/chartex" xmlns:cx6="http://schemas.microsoft.com/office/drawing/2016/5/12/chartex" xmlns:cx7="http://schemas.microsoft.com/office/drawing/2016/5/13/chartex" xmlns:cx8="http://schemas.microsoft.com/office/drawing/2016/5/14/chartex" xmlns:mc="http://schemas.openxmlformats.org/markup-compatibility/2006" xmlns:aink="http://schemas.microsoft.com/office/drawing/2016/ink" xmlns:am3d="http://schemas.microsoft.com/office/drawing/2017/model3d" xmlns:o="urn:schemas-microsoft-com:office:office" xmlns:oel="http://schemas.microsoft.com/office/2019/extlst" xmlns:r="http://schemas.openxmlformats.org/officeDocument/2006/relationships" xmlns:m="http://schemas.openxmlformats.org/officeDocument/2006/math" xmlns:v="urn:schemas-microsoft-com:vml" xmlns:wp14="http://schemas.microsoft.com/office/word/2010/wordprocessingDrawing" xmlns:wp="http://schemas.openxmlformats.org/drawingml/2006/wordprocessingDrawing" xmlns:w10="urn:schemas-microsoft-com:office:word" xmlns:w="http://schemas.openxmlformats.org/wordprocessingml/2006/main" xmlns:w14="http://schemas.microsoft.com/office/word/2010/wordml" xmlns:w15="http://schemas.microsoft.com/office/word/2012/wordml" xmlns:w16cex="http://schemas.microsoft.com/office/word/2018/wordml/cex" xmlns:w16cid="http://schemas.microsoft.com/office/word/2016/wordml/cid" xmlns:w16="http://schemas.microsoft.com/office/word/2018/wordml" xmlns:w16du="http://schemas.microsoft.com/office/word/2023/wordml/word16du" xmlns:w16sdtdh="http://schemas.microsoft.com/office/word/2020/wordml/sdtdatahash" xmlns:w16se="http://schemas.microsoft.com/office/word/2015/wordml/symex" xmlns:wpg="http://schemas.microsoft.com/office/word/2010/wordprocessingGroup" xmlns:wpi="http://schemas.microsoft.com/office/word/2010/wordprocessingInk" xmlns:wne="http://schemas.microsoft.com/office/word/2006/wordml" xmlns:wps="http://schemas.microsoft.com/office/word/2010/wordprocessingShape" mc:Ignorable="w14 w15 w16se w16cid w16 w16cex w16sdtdh wp14">
+  <w:endnote w:type="separator" w:id="-1">
+    <w:p>
+      <w:pPr>
+        <w:spacing w:before="120" w:after="120"/>
+      </w:pPr>
+      <w:r>
+        <w:separator/>
+      </w:r>
+    </w:p>
+  </w:endnote>
+  <w:endnote w:type="continuationSeparator" w:id="0">
+    <w:p>
+      <w:pPr>
+        <w:spacing w:before="120" w:after="120"/>
+      </w:pPr>
+      <w:r>
+        <w:continuationSeparator/>
+      </w:r>
+    </w:p>
+  </w:endnote>
+</w:endnotes>
+</file>
+
+<file path=word/footer1.xml><?xml version="1.0" encoding="utf-8"?>
+<w:ftr xmlns:wpc="http://schemas.microsoft.com/office/word/2010/wordprocessingCanvas" xmlns:cx="http://schemas.microsoft.com/office/drawing/2014/chartex" xmlns:cx1="http://schemas.microsoft.com/office/drawing/2015/9/8/chartex" xmlns:cx2="http://schemas.microsoft.com/office/drawing/2015/10/21/chartex" xmlns:cx3="http://schemas.microsoft.com/office/drawing/2016/5/9/chartex" xmlns:cx4="http://schemas.microsoft.com/office/drawing/2016/5/10/chartex" xmlns:cx5="http://schemas.microsoft.com/office/drawing/2016/5/11/chartex" xmlns:cx6="http://schemas.microsoft.com/office/drawing/2016/5/12/chartex" xmlns:cx7="http://schemas.microsoft.com/office/drawing/2016/5/13/chartex" xmlns:cx8="http://schemas.microsoft.com/office/drawing/2016/5/14/chartex" xmlns:mc="http://schemas.openxmlformats.org/markup-compatibility/2006" xmlns:aink="http://schemas.microsoft.com/office/drawing/2016/ink" xmlns:am3d="http://schemas.microsoft.com/office/drawing/2017/model3d" xmlns:o="urn:schemas-microsoft-com:office:office" xmlns:oel="http://schemas.microsoft.com/office/2019/extlst" xmlns:r="http://schemas.openxmlformats.org/officeDocument/2006/relationships" xmlns:m="http://schemas.openxmlformats.org/officeDocument/2006/math" xmlns:v="urn:schemas-microsoft-com:vml" xmlns:wp14="http://schemas.microsoft.com/office/word/2010/wordprocessingDrawing" xmlns:wp="http://schemas.openxmlformats.org/drawingml/2006/wordprocessingDrawing" xmlns:w10="urn:schemas-microsoft-com:office:word" xmlns:w="http://schemas.openxmlformats.org/wordprocessingml/2006/main" xmlns:w14="http://schemas.microsoft.com/office/word/2010/wordml" xmlns:w15="http://schemas.microsoft.com/office/word/2012/wordml" xmlns:w16cex="http://schemas.microsoft.com/office/word/2018/wordml/cex" xmlns:w16cid="http://schemas.microsoft.com/office/word/2016/wordml/cid" xmlns:w16="http://schemas.microsoft.com/office/word/2018/wordml" xmlns:w16du="http://schemas.microsoft.com/office/word/2023/wordml/word16du" xmlns:w16sdtdh="http://schemas.microsoft.com/office/word/2020/wordml/sdtdatahash" xmlns:w16se="http://schemas.microsoft.com/office/word/2015/wordml/symex" xmlns:wpg="http://schemas.microsoft.com/office/word/2010/wordprocessingGroup" xmlns:wpi="http://schemas.microsoft.com/office/word/2010/wordprocessingInk" xmlns:wne="http://schemas.microsoft.com/office/word/2006/wordml" xmlns:wps="http://schemas.microsoft.com/office/word/2010/wordprocessingShape" mc:Ignorable="w14 w15 w16se w16cid w16 w16cex w16sdtdh wp14">
+  <w:p>
+    <w:pPr>
+      <w:pStyle w:val="afb"/>
+      <w:spacing w:before="120" w:after="120"/>
+    </w:pPr>
+  </w:p>
+</w:ftr>
+</file>
+
+<file path=word/footer2.xml><?xml version="1.0" encoding="utf-8"?>
+<w:ftr xmlns:wpc="http://schemas.microsoft.com/office/word/2010/wordprocessingCanvas" xmlns:cx="http://schemas.microsoft.com/office/drawing/2014/chartex" xmlns:cx1="http://schemas.microsoft.com/office/drawing/2015/9/8/chartex" xmlns:cx2="http://schemas.microsoft.com/office/drawing/2015/10/21/chartex" xmlns:cx3="http://schemas.microsoft.com/office/drawing/2016/5/9/chartex" xmlns:cx4="http://schemas.microsoft.com/office/drawing/2016/5/10/chartex" xmlns:cx5="http://schemas.microsoft.com/office/drawing/2016/5/11/chartex" xmlns:cx6="http://schemas.microsoft.com/office/drawing/2016/5/12/chartex" xmlns:cx7="http://schemas.microsoft.com/office/drawing/2016/5/13/chartex" xmlns:cx8="http://schemas.microsoft.com/office/drawing/2016/5/14/chartex" xmlns:mc="http://schemas.openxmlformats.org/markup-compatibility/2006" xmlns:aink="http://schemas.microsoft.com/office/drawing/2016/ink" xmlns:am3d="http://schemas.microsoft.com/office/drawing/2017/model3d" xmlns:o="urn:schemas-microsoft-com:office:office" xmlns:oel="http://schemas.microsoft.com/office/2019/extlst" xmlns:r="http://schemas.openxmlformats.org/officeDocument/2006/relationships" xmlns:m="http://schemas.openxmlformats.org/officeDocument/2006/math" xmlns:v="urn:schemas-microsoft-com:vml" xmlns:wp14="http://schemas.microsoft.com/office/word/2010/wordprocessingDrawing" xmlns:wp="http://schemas.openxmlformats.org/drawingml/2006/wordprocessingDrawing" xmlns:w10="urn:schemas-microsoft-com:office:word" xmlns:w="http://schemas.openxmlformats.org/wordprocessingml/2006/main" xmlns:w14="http://schemas.microsoft.com/office/word/2010/wordml" xmlns:w15="http://schemas.microsoft.com/office/word/2012/wordml" xmlns:w16cex="http://schemas.microsoft.com/office/word/2018/wordml/cex" xmlns:w16cid="http://schemas.microsoft.com/office/word/2016/wordml/cid" xmlns:w16="http://schemas.microsoft.com/office/word/2018/wordml" xmlns:w16du="http://schemas.microsoft.com/office/word/2023/wordml/word16du" xmlns:w16sdtdh="http://schemas.microsoft.com/office/word/2020/wordml/sdtdatahash" xmlns:w16se="http://schemas.microsoft.com/office/word/2015/wordml/symex" xmlns:wpg="http://schemas.microsoft.com/office/word/2010/wordprocessingGroup" xmlns:wpi="http://schemas.microsoft.com/office/word/2010/wordprocessingInk" xmlns:wne="http://schemas.microsoft.com/office/word/2006/wordml" xmlns:wps="http://schemas.microsoft.com/office/word/2010/wordprocessingShape" mc:Ignorable="w14 w15 w16se w16cid w16 w16cex w16sdtdh wp14">
+  <w:p>
+    <w:pPr>
+      <w:pStyle w:val="afb"/>
+      <w:spacing w:before="120" w:after="120"/>
+    </w:pPr>
+  </w:p>
+</w:ftr>
+</file>
+
+<file path=word/footer3.xml><?xml version="1.0" encoding="utf-8"?>
+<w:ftr xmlns:wpc="http://schemas.microsoft.com/office/word/2010/wordprocessingCanvas" xmlns:cx="http://schemas.microsoft.com/office/drawing/2014/chartex" xmlns:cx1="http://schemas.microsoft.com/office/drawing/2015/9/8/chartex" xmlns:cx2="http://schemas.microsoft.com/office/drawing/2015/10/21/chartex" xmlns:cx3="http://schemas.microsoft.com/office/drawing/2016/5/9/chartex" xmlns:cx4="http://schemas.microsoft.com/office/drawing/2016/5/10/chartex" xmlns:cx5="http://schemas.microsoft.com/office/drawing/2016/5/11/chartex" xmlns:cx6="http://schemas.microsoft.com/office/drawing/2016/5/12/chartex" xmlns:cx7="http://schemas.microsoft.com/office/drawing/2016/5/13/chartex" xmlns:cx8="http://schemas.microsoft.com/office/drawing/2016/5/14/chartex" xmlns:mc="http://schemas.openxmlformats.org/markup-compatibility/2006" xmlns:aink="http://schemas.microsoft.com/office/drawing/2016/ink" xmlns:am3d="http://schemas.microsoft.com/office/drawing/2017/model3d" xmlns:o="urn:schemas-microsoft-com:office:office" xmlns:oel="http://schemas.microsoft.com/office/2019/extlst" xmlns:r="http://schemas.openxmlformats.org/officeDocument/2006/relationships" xmlns:m="http://schemas.openxmlformats.org/officeDocument/2006/math" xmlns:v="urn:schemas-microsoft-com:vml" xmlns:wp14="http://schemas.microsoft.com/office/word/2010/wordprocessingDrawing" xmlns:wp="http://schemas.openxmlformats.org/drawingml/2006/wordprocessingDrawing" xmlns:w10="urn:schemas-microsoft-com:office:word" xmlns:w="http://schemas.openxmlformats.org/wordprocessingml/2006/main" xmlns:w14="http://schemas.microsoft.com/office/word/2010/wordml" xmlns:w15="http://schemas.microsoft.com/office/word/2012/wordml" xmlns:w16cex="http://schemas.microsoft.com/office/word/2018/wordml/cex" xmlns:w16cid="http://schemas.microsoft.com/office/word/2016/wordml/cid" xmlns:w16="http://schemas.microsoft.com/office/word/2018/wordml" xmlns:w16du="http://schemas.microsoft.com/office/word/2023/wordml/word16du" xmlns:w16sdtdh="http://schemas.microsoft.com/office/word/2020/wordml/sdtdatahash" xmlns:w16se="http://schemas.microsoft.com/office/word/2015/wordml/symex" xmlns:wpg="http://schemas.microsoft.com/office/word/2010/wordprocessingGroup" xmlns:wpi="http://schemas.microsoft.com/office/word/2010/wordprocessingInk" xmlns:wne="http://schemas.microsoft.com/office/word/2006/wordml" xmlns:wps="http://schemas.microsoft.com/office/word/2010/wordprocessingShape" mc:Ignorable="w14 w15 w16se w16cid w16 w16cex w16sdtdh wp14">
+  <w:p>
+    <w:pPr>
+      <w:pStyle w:val="afb"/>
+      <w:spacing w:before="120" w:after="120"/>
+    </w:pPr>
+  </w:p>
+</w:ftr>
+</file>
+
+<file path=word/footer4.xml><?xml version="1.0" encoding="utf-8"?>
+<w:ftr xmlns:wpc="http://schemas.microsoft.com/office/word/2010/wordprocessingCanvas" xmlns:cx="http://schemas.microsoft.com/office/drawing/2014/chartex" xmlns:cx1="http://schemas.microsoft.com/office/drawing/2015/9/8/chartex" xmlns:cx2="http://schemas.microsoft.com/office/drawing/2015/10/21/chartex" xmlns:cx3="http://schemas.microsoft.com/office/drawing/2016/5/9/chartex" xmlns:cx4="http://schemas.microsoft.com/office/drawing/2016/5/10/chartex" xmlns:cx5="http://schemas.microsoft.com/office/drawing/2016/5/11/chartex" xmlns:cx6="http://schemas.microsoft.com/office/drawing/2016/5/12/chartex" xmlns:cx7="http://schemas.microsoft.com/office/drawing/2016/5/13/chartex" xmlns:cx8="http://schemas.microsoft.com/office/drawing/2016/5/14/chartex" xmlns:mc="http://schemas.openxmlformats.org/markup-compatibility/2006" xmlns:aink="http://schemas.microsoft.com/office/drawing/2016/ink" xmlns:am3d="http://schemas.microsoft.com/office/drawing/2017/model3d" xmlns:o="urn:schemas-microsoft-com:office:office" xmlns:oel="http://schemas.microsoft.com/office/2019/extlst" xmlns:r="http://schemas.openxmlformats.org/officeDocument/2006/relationships" xmlns:m="http://schemas.openxmlformats.org/officeDocument/2006/math" xmlns:v="urn:schemas-microsoft-com:vml" xmlns:wp14="http://schemas.microsoft.com/office/word/2010/wordprocessingDrawing" xmlns:wp="http://schemas.openxmlformats.org/drawingml/2006/wordprocessingDrawing" xmlns:w10="urn:schemas-microsoft-com:office:word" xmlns:w="http://schemas.openxmlformats.org/wordprocessingml/2006/main" xmlns:w14="http://schemas.microsoft.com/office/word/2010/wordml" xmlns:w15="http://schemas.microsoft.com/office/word/2012/wordml" xmlns:w16cex="http://schemas.microsoft.com/office/word/2018/wordml/cex" xmlns:w16cid="http://schemas.microsoft.com/office/word/2016/wordml/cid" xmlns:w16="http://schemas.microsoft.com/office/word/2018/wordml" xmlns:w16du="http://schemas.microsoft.com/office/word/2023/wordml/word16du" xmlns:w16sdtdh="http://schemas.microsoft.com/office/word/2020/wordml/sdtdatahash" xmlns:w16se="http://schemas.microsoft.com/office/word/2015/wordml/symex" xmlns:wpg="http://schemas.microsoft.com/office/word/2010/wordprocessingGroup" xmlns:wpi="http://schemas.microsoft.com/office/word/2010/wordprocessingInk" xmlns:wne="http://schemas.microsoft.com/office/word/2006/wordml" xmlns:wps="http://schemas.microsoft.com/office/word/2010/wordprocessingShape" mc:Ignorable="w14 w15 w16se w16cid w16 w16cex w16sdtdh wp14">
+  <w:sdt>
+    <w:sdtPr>
+      <w:id w:val="1672217988"/>
+      <w:docPartObj>
+        <w:docPartGallery w:val="Page Numbers (Bottom of Page)"/>
+        <w:docPartUnique/>
+      </w:docPartObj>
+    </w:sdtPr>
+    <w:sdtContent>
+      <w:p>
+        <w:pPr>
+          <w:pStyle w:val="afb"/>
+          <w:spacing w:before="120" w:after="120"/>
+          <w:jc w:val="center"/>
+          <w:rPr>
+            <w:rFonts w:hint="eastAsia"/>
+          </w:rPr>
+        </w:pPr>
+        <w:r>
+          <w:fldChar w:fldCharType="begin"/>
+        </w:r>
+        <w:r>
+          <w:instrText>PAGE   \* MERGEFORMAT</w:instrText>
+        </w:r>
+        <w:r>
+          <w:fldChar w:fldCharType="separate"/>
+        </w:r>
+        <w:r>
+          <w:rPr>
+            <w:lang w:val="zh-CN"/>
+          </w:rPr>
+          <w:t>2</w:t>
+        </w:r>
+        <w:r>
+          <w:fldChar w:fldCharType="end"/>
+        </w:r>
+      </w:p>
+    </w:sdtContent>
+  </w:sdt>
+</w:ftr>
+</file>
+
+<file path=word/footer5.xml><?xml version="1.0" encoding="utf-8"?>
+<w:ftr xmlns:wpc="http://schemas.microsoft.com/office/word/2010/wordprocessingCanvas" xmlns:cx="http://schemas.microsoft.com/office/drawing/2014/chartex" xmlns:cx1="http://schemas.microsoft.com/office/drawing/2015/9/8/chartex" xmlns:cx2="http://schemas.microsoft.com/office/drawing/2015/10/21/chartex" xmlns:cx3="http://schemas.microsoft.com/office/drawing/2016/5/9/chartex" xmlns:cx4="http://schemas.microsoft.com/office/drawing/2016/5/10/chartex" xmlns:cx5="http://schemas.microsoft.com/office/drawing/2016/5/11/chartex" xmlns:cx6="http://schemas.microsoft.com/office/drawing/2016/5/12/chartex" xmlns:cx7="http://schemas.microsoft.com/office/drawing/2016/5/13/chartex" xmlns:cx8="http://schemas.microsoft.com/office/drawing/2016/5/14/chartex" xmlns:mc="http://schemas.openxmlformats.org/markup-compatibility/2006" xmlns:aink="http://schemas.microsoft.com/office/drawing/2016/ink" xmlns:am3d="http://schemas.microsoft.com/office/drawing/2017/model3d" xmlns:o="urn:schemas-microsoft-com:office:office" xmlns:oel="http://schemas.microsoft.com/office/2019/extlst" xmlns:r="http://schemas.openxmlformats.org/officeDocument/2006/relationships" xmlns:m="http://schemas.openxmlformats.org/officeDocument/2006/math" xmlns:v="urn:schemas-microsoft-com:vml" xmlns:wp14="http://schemas.microsoft.com/office/word/2010/wordprocessingDrawing" xmlns:wp="http://schemas.openxmlformats.org/drawingml/2006/wordprocessingDrawing" xmlns:w10="urn:schemas-microsoft-com:office:word" xmlns:w="http://schemas.openxmlformats.org/wordprocessingml/2006/main" xmlns:w14="http://schemas.microsoft.com/office/word/2010/wordml" xmlns:w15="http://schemas.microsoft.com/office/word/2012/wordml" xmlns:w16cex="http://schemas.microsoft.com/office/word/2018/wordml/cex" xmlns:w16cid="http://schemas.microsoft.com/office/word/2016/wordml/cid" xmlns:w16="http://schemas.microsoft.com/office/word/2018/wordml" xmlns:w16du="http://schemas.microsoft.com/office/word/2023/wordml/word16du" xmlns:w16sdtdh="http://schemas.microsoft.com/office/word/2020/wordml/sdtdatahash" xmlns:w16se="http://schemas.microsoft.com/office/word/2015/wordml/symex" xmlns:wpg="http://schemas.microsoft.com/office/word/2010/wordprocessingGroup" xmlns:wpi="http://schemas.microsoft.com/office/word/2010/wordprocessingInk" xmlns:wne="http://schemas.microsoft.com/office/word/2006/wordml" xmlns:wps="http://schemas.microsoft.com/office/word/2010/wordprocessingShape" mc:Ignorable="w14 w15 w16se w16cid w16 w16cex w16sdtdh wp14">
+  <w:p>
+    <w:pPr>
+      <w:pStyle w:val="afb"/>
+      <w:spacing w:before="120" w:after="120"/>
+      <w:jc w:val="center"/>
+      <w:rPr>
+        <w:rFonts w:cs="Times New Roman"/>
+        <w:b/>
+        <w:bCs/>
+      </w:rPr>
+    </w:pPr>
+    <w:r>
+      <w:rPr>
+        <w:rFonts w:cs="Times New Roman"/>
+        <w:b/>
+        <w:bCs/>
+        <w:caps/>
+        <w:sz w:val="21"/>
+        <w:szCs w:val="21"/>
+      </w:rPr>
+      <w:fldChar w:fldCharType="begin"/>
+    </w:r>
+    <w:r>
+      <w:rPr>
+        <w:rFonts w:cs="Times New Roman"/>
+        <w:b/>
+        <w:bCs/>
+        <w:caps/>
+        <w:sz w:val="21"/>
+        <w:szCs w:val="21"/>
+      </w:rPr>
+      <w:instrText>PAGE   \* MERGEFORMAT</w:instrText>
+    </w:r>
+    <w:r>
+      <w:rPr>
+        <w:rFonts w:cs="Times New Roman"/>
+        <w:b/>
+        <w:bCs/>
+        <w:caps/>
+        <w:sz w:val="21"/>
+        <w:szCs w:val="21"/>
+      </w:rPr>
+      <w:fldChar w:fldCharType="separate"/>
+    </w:r>
+    <w:r>
+      <w:rPr>
+        <w:rFonts w:cs="Times New Roman"/>
+        <w:b/>
+        <w:bCs/>
+        <w:caps/>
+        <w:sz w:val="21"/>
+        <w:szCs w:val="21"/>
+        <w:lang w:val="zh-CN"/>
+      </w:rPr>
+      <w:t>2</w:t>
+    </w:r>
+    <w:r>
+      <w:rPr>
+        <w:rFonts w:cs="Times New Roman"/>
+        <w:b/>
+        <w:bCs/>
+        <w:caps/>
+        <w:sz w:val="21"/>
+        <w:szCs w:val="21"/>
+      </w:rPr>
+      <w:fldChar w:fldCharType="end"/>
+    </w:r>
+  </w:p>
+</w:ftr>
+</file>
+
+<file path=word/footnotes.xml><?xml version="1.0" encoding="utf-8"?>
+<w:footnotes xmlns:wpc="http://schemas.microsoft.com/office/word/2010/wordprocessingCanvas" xmlns:cx="http://schemas.microsoft.com/office/drawing/2014/chartex" xmlns:cx1="http://schemas.microsoft.com/office/drawing/2015/9/8/chartex" xmlns:cx2="http://schemas.microsoft.com/office/drawing/2015/10/21/chartex" xmlns:cx3="http://schemas.microsoft.com/office/drawing/2016/5/9/chartex" xmlns:cx4="http://schemas.microsoft.com/office/drawing/2016/5/10/chartex" xmlns:cx5="http://schemas.microsoft.com/office/drawing/2016/5/11/chartex" xmlns:cx6="http://schemas.microsoft.com/office/drawing/2016/5/12/chartex" xmlns:cx7="http://schemas.microsoft.com/office/drawing/2016/5/13/chartex" xmlns:cx8="http://schemas.microsoft.com/office/drawing/2016/5/14/chartex" xmlns:mc="http://schemas.openxmlformats.org/markup-compatibility/2006" xmlns:aink="http://schemas.microsoft.com/office/drawing/2016/ink" xmlns:am3d="http://schemas.microsoft.com/office/drawing/2017/model3d" xmlns:o="urn:schemas-microsoft-com:office:office" xmlns:oel="http://schemas.microsoft.com/office/2019/extlst" xmlns:r="http://schemas.openxmlformats.org/officeDocument/2006/relationships" xmlns:m="http://schemas.openxmlformats.org/officeDocument/2006/math" xmlns:v="urn:schemas-microsoft-com:vml" xmlns:wp14="http://schemas.microsoft.com/office/word/2010/wordprocessingDrawing" xmlns:wp="http://schemas.openxmlformats.org/drawingml/2006/wordprocessingDrawing" xmlns:w10="urn:schemas-microsoft-com:office:word" xmlns:w="http://schemas.openxmlformats.org/wordprocessingml/2006/main" xmlns:w14="http://schemas.microsoft.com/office/word/2010/wordml" xmlns:w15="http://schemas.microsoft.com/office/word/2012/wordml" xmlns:w16cex="http://schemas.microsoft.com/office/word/2018/wordml/cex" xmlns:w16cid="http://schemas.microsoft.com/office/word/2016/wordml/cid" xmlns:w16="http://schemas.microsoft.com/office/word/2018/wordml" xmlns:w16du="http://schemas.microsoft.com/office/word/2023/wordml/word16du" xmlns:w16sdtdh="http://schemas.microsoft.com/office/word/2020/wordml/sdtdatahash" xmlns:w16se="http://schemas.microsoft.com/office/word/2015/wordml/symex" xmlns:wpg="http://schemas.microsoft.com/office/word/2010/wordprocessingGroup" xmlns:wpi="http://schemas.microsoft.com/office/word/2010/wordprocessingInk" xmlns:wne="http://schemas.microsoft.com/office/word/2006/wordml" xmlns:wps="http://schemas.microsoft.com/office/word/2010/wordprocessingShape" mc:Ignorable="w14 w15 w16se w16cid w16 w16cex w16sdtdh wp14">
+  <w:footnote w:type="separator" w:id="-1">
+    <w:p>
+      <w:pPr>
+        <w:spacing w:before="120" w:after="120"/>
+      </w:pPr>
+      <w:r>
+        <w:separator/>
+      </w:r>
+    </w:p>
+  </w:footnote>
+  <w:footnote w:type="continuationSeparator" w:id="0">
+    <w:p>
+      <w:pPr>
+        <w:spacing w:before="120" w:after="120"/>
+      </w:pPr>
+      <w:r>
+        <w:continuationSeparator/>
+      </w:r>
+    </w:p>
+  </w:footnote>
+</w:footnotes>
+</file>
+
+<file path=word/header1.xml><?xml version="1.0" encoding="utf-8"?>
+<w:hdr xmlns:wpc="http://schemas.microsoft.com/office/word/2010/wordprocessingCanvas" xmlns:cx="http://schemas.microsoft.com/office/drawing/2014/chartex" xmlns:cx1="http://schemas.microsoft.com/office/drawing/2015/9/8/chartex" xmlns:cx2="http://schemas.microsoft.com/office/drawing/2015/10/21/chartex" xmlns:cx3="http://schemas.microsoft.com/office/drawing/2016/5/9/chartex" xmlns:cx4="http://schemas.microsoft.com/office/drawing/2016/5/10/chartex" xmlns:cx5="http://schemas.microsoft.com/office/drawing/2016/5/11/chartex" xmlns:cx6="http://schemas.microsoft.com/office/drawing/2016/5/12/chartex" xmlns:cx7="http://schemas.microsoft.com/office/drawing/2016/5/13/chartex" xmlns:cx8="http://schemas.microsoft.com/office/drawing/2016/5/14/chartex" xmlns:mc="http://schemas.openxmlformats.org/markup-compatibility/2006" xmlns:aink="http://schemas.microsoft.com/office/drawing/2016/ink" xmlns:am3d="http://schemas.microsoft.com/office/drawing/2017/model3d" xmlns:o="urn:schemas-microsoft-com:office:office" xmlns:oel="http://schemas.microsoft.com/office/2019/extlst" xmlns:r="http://schemas.openxmlformats.org/officeDocument/2006/relationships" xmlns:m="http://schemas.openxmlformats.org/officeDocument/2006/math" xmlns:v="urn:schemas-microsoft-com:vml" xmlns:wp14="http://schemas.microsoft.com/office/word/2010/wordprocessingDrawing" xmlns:wp="http://schemas.openxmlformats.org/drawingml/2006/wordprocessingDrawing" xmlns:w10="urn:schemas-microsoft-com:office:word" xmlns:w="http://schemas.openxmlformats.org/wordprocessingml/2006/main" xmlns:w14="http://schemas.microsoft.com/office/word/2010/wordml" xmlns:w15="http://schemas.microsoft.com/office/word/2012/wordml" xmlns:w16cex="http://schemas.microsoft.com/office/word/2018/wordml/cex" xmlns:w16cid="http://schemas.microsoft.com/office/word/2016/wordml/cid" xmlns:w16="http://schemas.microsoft.com/office/word/2018/wordml" xmlns:w16du="http://schemas.microsoft.com/office/word/2023/wordml/word16du" xmlns:w16sdtdh="http://schemas.microsoft.com/office/word/2020/wordml/sdtdatahash" xmlns:w16se="http://schemas.microsoft.com/office/word/2015/wordml/symex" xmlns:wpg="http://schemas.microsoft.com/office/word/2010/wordprocessingGroup" xmlns:wpi="http://schemas.microsoft.com/office/word/2010/wordprocessingInk" xmlns:wne="http://schemas.microsoft.com/office/word/2006/wordml" xmlns:wps="http://schemas.microsoft.com/office/word/2010/wordprocessingShape" mc:Ignorable="w14 w15 w16se w16cid w16 w16cex w16sdtdh wp14">
+  <w:p>
+    <w:pPr>
+      <w:pStyle w:val="af9"/>
+      <w:spacing w:before="120" w:after="120"/>
+    </w:pPr>
+  </w:p>
+</w:hdr>
+</file>
+
+<file path=word/header2.xml><?xml version="1.0" encoding="utf-8"?>
+<w:hdr xmlns:wpc="http://schemas.microsoft.com/office/word/2010/wordprocessingCanvas" xmlns:cx="http://schemas.microsoft.com/office/drawing/2014/chartex" xmlns:cx1="http://schemas.microsoft.com/office/drawing/2015/9/8/chartex" xmlns:cx2="http://schemas.microsoft.com/office/drawing/2015/10/21/chartex" xmlns:cx3="http://schemas.microsoft.com/office/drawing/2016/5/9/chartex" xmlns:cx4="http://schemas.microsoft.com/office/drawing/2016/5/10/chartex" xmlns:cx5="http://schemas.microsoft.com/office/drawing/2016/5/11/chartex" xmlns:cx6="http://schemas.microsoft.com/office/drawing/2016/5/12/chartex" xmlns:cx7="http://schemas.microsoft.com/office/drawing/2016/5/13/chartex" xmlns:cx8="http://schemas.microsoft.com/office/drawing/2016/5/14/chartex" xmlns:mc="http://schemas.openxmlformats.org/markup-compatibility/2006" xmlns:aink="http://schemas.microsoft.com/office/drawing/2016/ink" xmlns:am3d="http://schemas.microsoft.com/office/drawing/2017/model3d" xmlns:o="urn:schemas-microsoft-com:office:office" xmlns:oel="http://schemas.microsoft.com/office/2019/extlst" xmlns:r="http://schemas.openxmlformats.org/officeDocument/2006/relationships" xmlns:m="http://schemas.openxmlformats.org/officeDocument/2006/math" xmlns:v="urn:schemas-microsoft-com:vml" xmlns:wp14="http://schemas.microsoft.com/office/word/2010/wordprocessingDrawing" xmlns:wp="http://schemas.openxmlformats.org/drawingml/2006/wordprocessingDrawing" xmlns:w10="urn:schemas-microsoft-com:office:word" xmlns:w="http://schemas.openxmlformats.org/wordprocessingml/2006/main" xmlns:w14="http://schemas.microsoft.com/office/word/2010/wordml" xmlns:w15="http://schemas.microsoft.com/office/word/2012/wordml" xmlns:w16cex="http://schemas.microsoft.com/office/word/2018/wordml/cex" xmlns:w16cid="http://schemas.microsoft.com/office/word/2016/wordml/cid" xmlns:w16="http://schemas.microsoft.com/office/word/2018/wordml" xmlns:w16du="http://schemas.microsoft.com/office/word/2023/wordml/word16du" xmlns:w16sdtdh="http://schemas.microsoft.com/office/word/2020/wordml/sdtdatahash" xmlns:w16se="http://schemas.microsoft.com/office/word/2015/wordml/symex" xmlns:wpg="http://schemas.microsoft.com/office/word/2010/wordprocessingGroup" xmlns:wpi="http://schemas.microsoft.com/office/word/2010/wordprocessingInk" xmlns:wne="http://schemas.microsoft.com/office/word/2006/wordml" xmlns:wps="http://schemas.microsoft.com/office/word/2010/wordprocessingShape" mc:Ignorable="w14 w15 w16se w16cid w16 w16cex w16sdtdh wp14">
+  <w:p>
+    <w:pPr>
+      <w:pStyle w:val="af9"/>
+      <w:pBdr>
+        <w:bottom w:val="none" w:sz="0" w:space="0" w:color="auto"/>
+      </w:pBdr>
+      <w:spacing w:before="120" w:after="120"/>
+    </w:pPr>
+  </w:p>
+</w:hdr>
+</file>
+
+<file path=word/header3.xml><?xml version="1.0" encoding="utf-8"?>
+<w:hdr xmlns:wpc="http://schemas.microsoft.com/office/word/2010/wordprocessingCanvas" xmlns:cx="http://schemas.microsoft.com/office/drawing/2014/chartex" xmlns:cx1="http://schemas.microsoft.com/office/drawing/2015/9/8/chartex" xmlns:cx2="http://schemas.microsoft.com/office/drawing/2015/10/21/chartex" xmlns:cx3="http://schemas.microsoft.com/office/drawing/2016/5/9/chartex" xmlns:cx4="http://schemas.microsoft.com/office/drawing/2016/5/10/chartex" xmlns:cx5="http://schemas.microsoft.com/office/drawing/2016/5/11/chartex" xmlns:cx6="http://schemas.microsoft.com/office/drawing/2016/5/12/chartex" xmlns:cx7="http://schemas.microsoft.com/office/drawing/2016/5/13/chartex" xmlns:cx8="http://schemas.microsoft.com/office/drawing/2016/5/14/chartex" xmlns:mc="http://schemas.openxmlformats.org/markup-compatibility/2006" xmlns:aink="http://schemas.microsoft.com/office/drawing/2016/ink" xmlns:am3d="http://schemas.microsoft.com/office/drawing/2017/model3d" xmlns:o="urn:schemas-microsoft-com:office:office" xmlns:oel="http://schemas.microsoft.com/office/2019/extlst" xmlns:r="http://schemas.openxmlformats.org/officeDocument/2006/relationships" xmlns:m="http://schemas.openxmlformats.org/officeDocument/2006/math" xmlns:v="urn:schemas-microsoft-com:vml" xmlns:wp14="http://schemas.microsoft.com/office/word/2010/wordprocessingDrawing" xmlns:wp="http://schemas.openxmlformats.org/drawingml/2006/wordprocessingDrawing" xmlns:w10="urn:schemas-microsoft-com:office:word" xmlns:w="http://schemas.openxmlformats.org/wordprocessingml/2006/main" xmlns:w14="http://schemas.microsoft.com/office/word/2010/wordml" xmlns:w15="http://schemas.microsoft.com/office/word/2012/wordml" xmlns:w16cex="http://schemas.microsoft.com/office/word/2018/wordml/cex" xmlns:w16cid="http://schemas.microsoft.com/office/word/2016/wordml/cid" xmlns:w16="http://schemas.microsoft.com/office/word/2018/wordml" xmlns:w16du="http://schemas.microsoft.com/office/word/2023/wordml/word16du" xmlns:w16sdtdh="http://schemas.microsoft.com/office/word/2020/wordml/sdtdatahash" xmlns:w16se="http://schemas.microsoft.com/office/word/2015/wordml/symex" xmlns:wpg="http://schemas.microsoft.com/office/word/2010/wordprocessingGroup" xmlns:wpi="http://schemas.microsoft.com/office/word/2010/wordprocessingInk" xmlns:wne="http://schemas.microsoft.com/office/word/2006/wordml" xmlns:wps="http://schemas.microsoft.com/office/word/2010/wordprocessingShape" mc:Ignorable="w14 w15 w16se w16cid w16 w16cex w16sdtdh wp14">
+  <w:p>
+    <w:pPr>
+      <w:pStyle w:val="af9"/>
+      <w:spacing w:before="120" w:after="120"/>
+    </w:pPr>
+  </w:p>
+</w:hdr>
+</file>
+
+<file path=word/header4.xml><?xml version="1.0" encoding="utf-8"?>
+<w:hdr xmlns:wpc="http://schemas.microsoft.com/office/word/2010/wordprocessingCanvas" xmlns:cx="http://schemas.microsoft.com/office/drawing/2014/chartex" xmlns:cx1="http://schemas.microsoft.com/office/drawing/2015/9/8/chartex" xmlns:cx2="http://schemas.microsoft.com/office/drawing/2015/10/21/chartex" xmlns:cx3="http://schemas.microsoft.com/office/drawing/2016/5/9/chartex" xmlns:cx4="http://schemas.microsoft.com/office/drawing/2016/5/10/chartex" xmlns:cx5="http://schemas.microsoft.com/office/drawing/2016/5/11/chartex" xmlns:cx6="http://schemas.microsoft.com/office/drawing/2016/5/12/chartex" xmlns:cx7="http://schemas.microsoft.com/office/drawing/2016/5/13/chartex" xmlns:cx8="http://schemas.microsoft.com/office/drawing/2016/5/14/chartex" xmlns:mc="http://schemas.openxmlformats.org/markup-compatibility/2006" xmlns:aink="http://schemas.microsoft.com/office/drawing/2016/ink" xmlns:am3d="http://schemas.microsoft.com/office/drawing/2017/model3d" xmlns:o="urn:schemas-microsoft-com:office:office" xmlns:oel="http://schemas.microsoft.com/office/2019/extlst" xmlns:r="http://schemas.openxmlformats.org/officeDocument/2006/relationships" xmlns:m="http://schemas.openxmlformats.org/officeDocument/2006/math" xmlns:v="urn:schemas-microsoft-com:vml" xmlns:wp14="http://schemas.microsoft.com/office/word/2010/wordprocessingDrawing" xmlns:wp="http://schemas.openxmlformats.org/drawingml/2006/wordprocessingDrawing" xmlns:w10="urn:schemas-microsoft-com:office:word" xmlns:w="http://schemas.openxmlformats.org/wordprocessingml/2006/main" xmlns:w14="http://schemas.microsoft.com/office/word/2010/wordml" xmlns:w15="http://schemas.microsoft.com/office/word/2012/wordml" xmlns:w16cex="http://schemas.microsoft.com/office/word/2018/wordml/cex" xmlns:w16cid="http://schemas.microsoft.com/office/word/2016/wordml/cid" xmlns:w16="http://schemas.microsoft.com/office/word/2018/wordml" xmlns:w16du="http://schemas.microsoft.com/office/word/2023/wordml/word16du" xmlns:w16sdtdh="http://schemas.microsoft.com/office/word/2020/wordml/sdtdatahash" xmlns:w16se="http://schemas.microsoft.com/office/word/2015/wordml/symex" xmlns:wpg="http://schemas.microsoft.com/office/word/2010/wordprocessingGroup" xmlns:wpi="http://schemas.microsoft.com/office/word/2010/wordprocessingInk" xmlns:wne="http://schemas.microsoft.com/office/word/2006/wordml" xmlns:wps="http://schemas.microsoft.com/office/word/2010/wordprocessingShape" mc:Ignorable="w14 w15 w16se w16cid w16 w16cex w16sdtdh wp14">
+  <w:p>
+    <w:pPr>
+      <w:pStyle w:val="af9"/>
+      <w:pBdr>
+        <w:bottom w:val="none" w:sz="0" w:space="0" w:color="auto"/>
+      </w:pBdr>
+      <w:spacing w:before="120" w:after="120"/>
+    </w:pPr>
+  </w:p>
+</w:hdr>
+</file>
+
+<file path=word/header5.xml><?xml version="1.0" encoding="utf-8"?>
+<w:hdr xmlns:wpc="http://schemas.microsoft.com/office/word/2010/wordprocessingCanvas" xmlns:cx="http://schemas.microsoft.com/office/drawing/2014/chartex" xmlns:cx1="http://schemas.microsoft.com/office/drawing/2015/9/8/chartex" xmlns:cx2="http://schemas.microsoft.com/office/drawing/2015/10/21/chartex" xmlns:cx3="http://schemas.microsoft.com/office/drawing/2016/5/9/chartex" xmlns:cx4="http://schemas.microsoft.com/office/drawing/2016/5/10/chartex" xmlns:cx5="http://schemas.microsoft.com/office/drawing/2016/5/11/chartex" xmlns:cx6="http://schemas.microsoft.com/office/drawing/2016/5/12/chartex" xmlns:cx7="http://schemas.microsoft.com/office/drawing/2016/5/13/chartex" xmlns:cx8="http://schemas.microsoft.com/office/drawing/2016/5/14/chartex" xmlns:mc="http://schemas.openxmlformats.org/markup-compatibility/2006" xmlns:aink="http://schemas.microsoft.com/office/drawing/2016/ink" xmlns:am3d="http://schemas.microsoft.com/office/drawing/2017/model3d" xmlns:o="urn:schemas-microsoft-com:office:office" xmlns:oel="http://schemas.microsoft.com/office/2019/extlst" xmlns:r="http://schemas.openxmlformats.org/officeDocument/2006/relationships" xmlns:m="http://schemas.openxmlformats.org/officeDocument/2006/math" xmlns:v="urn:schemas-microsoft-com:vml" xmlns:wp14="http://schemas.microsoft.com/office/word/2010/wordprocessingDrawing" xmlns:wp="http://schemas.openxmlformats.org/drawingml/2006/wordprocessingDrawing" xmlns:w10="urn:schemas-microsoft-com:office:word" xmlns:w="http://schemas.openxmlformats.org/wordprocessingml/2006/main" xmlns:w14="http://schemas.microsoft.com/office/word/2010/wordml" xmlns:w15="http://schemas.microsoft.com/office/word/2012/wordml" xmlns:w16cex="http://schemas.microsoft.com/office/word/2018/wordml/cex" xmlns:w16cid="http://schemas.microsoft.com/office/word/2016/wordml/cid" xmlns:w16="http://schemas.microsoft.com/office/word/2018/wordml" xmlns:w16du="http://schemas.microsoft.com/office/word/2023/wordml/word16du" xmlns:w16sdtdh="http://schemas.microsoft.com/office/word/2020/wordml/sdtdatahash" xmlns:w16se="http://schemas.microsoft.com/office/word/2015/wordml/symex" xmlns:wpg="http://schemas.microsoft.com/office/word/2010/wordprocessingGroup" xmlns:wpi="http://schemas.microsoft.com/office/word/2010/wordprocessingInk" xmlns:wne="http://schemas.microsoft.com/office/word/2006/wordml" xmlns:wps="http://schemas.microsoft.com/office/word/2010/wordprocessingShape" mc:Ignorable="w14 w15 w16se w16cid w16 w16cex w16sdtdh wp14">
+  <w:p>
+    <w:pPr>
+      <w:pStyle w:val="af9"/>
+      <w:pBdr>
+        <w:bottom w:val="none" w:sz="0" w:space="0" w:color="auto"/>
+      </w:pBdr>
+      <w:spacing w:before="120" w:after="120"/>
+    </w:pPr>
+  </w:p>
+</w:hdr>
+</file>
+
+<file path=word/numbering.xml><?xml version="1.0" encoding="utf-8"?>
+<w:numbering xmlns:wpc="http://schemas.microsoft.com/office/word/2010/wordprocessingCanvas" xmlns:cx="http://schemas.microsoft.com/office/drawing/2014/chartex" xmlns:cx1="http://schemas.microsoft.com/office/drawing/2015/9/8/chartex" xmlns:cx2="http://schemas.microsoft.com/office/drawing/2015/10/21/chartex" xmlns:cx3="http://schemas.microsoft.com/office/drawing/2016/5/9/chartex" xmlns:cx4="http://schemas.microsoft.com/office/drawing/2016/5/10/chartex" xmlns:cx5="http://schemas.microsoft.com/office/drawing/2016/5/11/chartex" xmlns:cx6="http://schemas.microsoft.com/office/drawing/2016/5/12/chartex" xmlns:cx7="http://schemas.microsoft.com/office/drawing/2016/5/13/chartex" xmlns:cx8="http://schemas.microsoft.com/office/drawing/2016/5/14/chartex" xmlns:mc="http://schemas.openxmlformats.org/markup-compatibility/2006" xmlns:aink="http://schemas.microsoft.com/office/drawing/2016/ink" xmlns:am3d="http://schemas.microsoft.com/office/drawing/2017/model3d" xmlns:o="urn:schemas-microsoft-com:office:office" xmlns:oel="http://schemas.microsoft.com/office/2019/extlst" xmlns:r="http://schemas.openxmlformats.org/officeDocument/2006/relationships" xmlns:m="http://schemas.openxmlformats.org/officeDocument/2006/math" xmlns:v="urn:schemas-microsoft-com:vml" xmlns:wp14="http://schemas.microsoft.com/office/word/2010/wordprocessingDrawing" xmlns:wp="http://schemas.openxmlformats.org/drawingml/2006/wordprocessingDrawing" xmlns:w10="urn:schemas-microsoft-com:office:word" xmlns:w="http://schemas.openxmlformats.org/wordprocessingml/2006/main" xmlns:w14="http://schemas.microsoft.com/office/word/2010/wordml" xmlns:w15="http://schemas.microsoft.com/office/word/2012/wordml" xmlns:w16cex="http://schemas.microsoft.com/office/word/2018/wordml/cex" xmlns:w16cid="http://schemas.microsoft.com/office/word/2016/wordml/cid" xmlns:w16="http://schemas.microsoft.com/office/word/2018/wordml" xmlns:w16du="http://schemas.microsoft.com/office/word/2023/wordml/word16du" xmlns:w16sdtdh="http://schemas.microsoft.com/office/word/2020/wordml/sdtdatahash" xmlns:w16se="http://schemas.microsoft.com/office/word/2015/wordml/symex" xmlns:wpg="http://schemas.microsoft.com/office/word/2010/wordprocessingGroup" xmlns:wpi="http://schemas.microsoft.com/office/word/2010/wordprocessingInk" xmlns:wne="http://schemas.microsoft.com/office/word/2006/wordml" xmlns:wps="http://schemas.microsoft.com/office/word/2010/wordprocessingShape" mc:Ignorable="w14 w15 w16se w16cid w16 w16cex w16sdtdh wp14">
+  <w:abstractNum w:abstractNumId="0" w15:restartNumberingAfterBreak="0">
+    <w:nsid w:val="10682352"/>
+    <w:multiLevelType w:val="hybridMultilevel"/>
+    <w:tmpl w:val="95B6FBF2"/>
+    <w:lvl w:ilvl="0" w:tplc="3572B3AE">
+      <w:start w:val="1"/>
+      <w:numFmt w:val="decimal"/>
+      <w:pStyle w:val="a"/>
+      <w:lvlText w:val="%1."/>
+      <w:lvlJc w:val="left"/>
+      <w:pPr>
+        <w:ind w:left="360" w:hanging="360"/>
+      </w:pPr>
+      <w:rPr>
+        <w:rFonts w:hint="default"/>
+      </w:rPr>
+    </w:lvl>
+    <w:lvl w:ilvl="1" w:tplc="04090019" w:tentative="1">
+      <w:start w:val="1"/>
+      <w:numFmt w:val="lowerLetter"/>
+      <w:lvlText w:val="%2)"/>
+      <w:lvlJc w:val="left"/>
+      <w:pPr>
+        <w:ind w:left="880" w:hanging="440"/>
+      </w:pPr>
+    </w:lvl>
+    <w:lvl w:ilvl="2" w:tplc="0409001B" w:tentative="1">
+      <w:start w:val="1"/>
+      <w:numFmt w:val="lowerRoman"/>
+      <w:lvlText w:val="%3."/>
+      <w:lvlJc w:val="right"/>
+      <w:pPr>
+        <w:ind w:left="1320" w:hanging="440"/>
+      </w:pPr>
+    </w:lvl>
+    <w:lvl w:ilvl="3" w:tplc="0409000F" w:tentative="1">
+      <w:start w:val="1"/>
+      <w:numFmt w:val="decimal"/>
+      <w:lvlText w:val="%4."/>
+      <w:lvlJc w:val="left"/>
+      <w:pPr>
+        <w:ind w:left="1760" w:hanging="440"/>
+      </w:pPr>
+    </w:lvl>
+    <w:lvl w:ilvl="4" w:tplc="04090019" w:tentative="1">
+      <w:start w:val="1"/>
+      <w:numFmt w:val="lowerLetter"/>
+      <w:lvlText w:val="%5)"/>
+      <w:lvlJc w:val="left"/>
+      <w:pPr>
+        <w:ind w:left="2200" w:hanging="440"/>
+      </w:pPr>
+    </w:lvl>
+    <w:lvl w:ilvl="5" w:tplc="0409001B" w:tentative="1">
+      <w:start w:val="1"/>
+      <w:numFmt w:val="lowerRoman"/>
+      <w:lvlText w:val="%6."/>
+      <w:lvlJc w:val="right"/>
+      <w:pPr>
+        <w:ind w:left="2640" w:hanging="440"/>
+      </w:pPr>
+    </w:lvl>
+    <w:lvl w:ilvl="6" w:tplc="0409000F" w:tentative="1">
+      <w:start w:val="1"/>
+      <w:numFmt w:val="decimal"/>
+      <w:lvlText w:val="%7."/>
+      <w:lvlJc w:val="left"/>
+      <w:pPr>
+        <w:ind w:left="3080" w:hanging="440"/>
+      </w:pPr>
+    </w:lvl>
+    <w:lvl w:ilvl="7" w:tplc="04090019" w:tentative="1">
+      <w:start w:val="1"/>
+      <w:numFmt w:val="lowerLetter"/>
+      <w:lvlText w:val="%8)"/>
+      <w:lvlJc w:val="left"/>
+      <w:pPr>
+        <w:ind w:left="3520" w:hanging="440"/>
+      </w:pPr>
+    </w:lvl>
+    <w:lvl w:ilvl="8" w:tplc="0409001B" w:tentative="1">
+      <w:start w:val="1"/>
+      <w:numFmt w:val="lowerRoman"/>
+      <w:lvlText w:val="%9."/>
+      <w:lvlJc w:val="right"/>
+      <w:pPr>
+        <w:ind w:left="3960" w:hanging="440"/>
+      </w:pPr>
+    </w:lvl>
+  </w:abstractNum>
+  <w:num w:numId="1" w16cid:durableId="151603572">
+    <w:abstractNumId w:val="0"/>
+  </w:num>
+</w:numbering>
 </file>
 
 <file path=word/styles.xml><?xml version="1.0" encoding="utf-8"?>
@@ -626,25 +2129,74 @@
     <w:lsdException w:name="Unresolved Mention" w:semiHidden="1" w:unhideWhenUsed="1"/>
     <w:lsdException w:name="Smart Link" w:semiHidden="1" w:unhideWhenUsed="1"/>
   </w:latentStyles>
-  <w:style w:type="paragraph" w:default="1" w:styleId="a">
+  <w:style w:type="paragraph" w:default="1" w:styleId="a0">
     <w:name w:val="Normal"/>
     <w:qFormat/>
-    <w:rsid w:val="00DC2EFA"/>
+    <w:rsid w:val="009F2F1B"/>
     <w:pPr>
       <w:widowControl w:val="0"/>
+      <w:spacing w:beforeLines="50" w:before="156" w:afterLines="50" w:after="156"/>
       <w:jc w:val="both"/>
     </w:pPr>
     <w:rPr>
       <w:rFonts w:ascii="Times New Roman" w:eastAsia="宋体" w:hAnsi="Times New Roman"/>
     </w:rPr>
   </w:style>
-  <w:style w:type="character" w:default="1" w:styleId="a0">
+  <w:style w:type="paragraph" w:styleId="1">
+    <w:name w:val="heading 1"/>
+    <w:basedOn w:val="a0"/>
+    <w:next w:val="a0"/>
+    <w:link w:val="10"/>
+    <w:uiPriority w:val="9"/>
+    <w:qFormat/>
+    <w:rsid w:val="001954CA"/>
+    <w:pPr>
+      <w:keepNext/>
+      <w:keepLines/>
+      <w:spacing w:beforeLines="0" w:before="0" w:afterLines="0" w:after="0"/>
+      <w:jc w:val="center"/>
+      <w:outlineLvl w:val="0"/>
+    </w:pPr>
+    <w:rPr>
+      <w:rFonts w:ascii="MiSans Medium" w:eastAsia="黑体" w:hAnsi="MiSans Medium"/>
+      <w:b/>
+      <w:bCs/>
+      <w:kern w:val="44"/>
+      <w:sz w:val="44"/>
+      <w:szCs w:val="44"/>
+    </w:rPr>
+  </w:style>
+  <w:style w:type="paragraph" w:styleId="2">
+    <w:name w:val="heading 2"/>
+    <w:basedOn w:val="a0"/>
+    <w:next w:val="a0"/>
+    <w:link w:val="20"/>
+    <w:uiPriority w:val="9"/>
+    <w:unhideWhenUsed/>
+    <w:qFormat/>
+    <w:rsid w:val="00027AC5"/>
+    <w:pPr>
+      <w:keepNext/>
+      <w:keepLines/>
+      <w:pBdr>
+        <w:bottom w:val="single" w:sz="6" w:space="1" w:color="auto"/>
+      </w:pBdr>
+      <w:spacing w:line="416" w:lineRule="auto"/>
+      <w:outlineLvl w:val="1"/>
+    </w:pPr>
+    <w:rPr>
+      <w:rFonts w:eastAsia="黑体" w:cstheme="majorBidi"/>
+      <w:sz w:val="32"/>
+      <w:szCs w:val="32"/>
+    </w:rPr>
+  </w:style>
+  <w:style w:type="character" w:default="1" w:styleId="a1">
     <w:name w:val="Default Paragraph Font"/>
     <w:uiPriority w:val="1"/>
     <w:semiHidden/>
     <w:unhideWhenUsed/>
   </w:style>
-  <w:style w:type="table" w:default="1" w:styleId="a1">
+  <w:style w:type="table" w:default="1" w:styleId="a2">
     <w:name w:val="Normal Table"/>
     <w:uiPriority w:val="99"/>
     <w:semiHidden/>
@@ -659,23 +2211,23 @@
       </w:tblCellMar>
     </w:tblPr>
   </w:style>
-  <w:style w:type="numbering" w:default="1" w:styleId="a2">
+  <w:style w:type="numbering" w:default="1" w:styleId="a3">
     <w:name w:val="No List"/>
     <w:uiPriority w:val="99"/>
     <w:semiHidden/>
     <w:unhideWhenUsed/>
   </w:style>
-  <w:style w:type="paragraph" w:customStyle="1" w:styleId="a3">
+  <w:style w:type="paragraph" w:customStyle="1" w:styleId="a4">
     <w:name w:val="首页_中文标题"/>
-    <w:basedOn w:val="a"/>
-    <w:link w:val="a4"/>
+    <w:basedOn w:val="a0"/>
+    <w:link w:val="a5"/>
     <w:qFormat/>
-    <w:rsid w:val="004451DD"/>
+    <w:rsid w:val="00653EC1"/>
     <w:pPr>
       <w:pBdr>
         <w:bottom w:val="single" w:sz="6" w:space="1" w:color="auto"/>
       </w:pBdr>
-      <w:spacing w:beforeLines="1200" w:before="3744"/>
+      <w:spacing w:beforeLines="1200" w:before="3744" w:afterLines="0" w:after="0"/>
     </w:pPr>
     <w:rPr>
       <w:rFonts w:ascii="MiSans" w:eastAsia="MiSans" w:hAnsi="MiSans"/>
@@ -683,43 +2235,46 @@
       <w:szCs w:val="72"/>
     </w:rPr>
   </w:style>
-  <w:style w:type="paragraph" w:customStyle="1" w:styleId="a5">
+  <w:style w:type="paragraph" w:customStyle="1" w:styleId="a6">
     <w:name w:val="首页_英文标题"/>
-    <w:basedOn w:val="a"/>
-    <w:link w:val="a6"/>
+    <w:basedOn w:val="a0"/>
+    <w:link w:val="a7"/>
     <w:qFormat/>
-    <w:rsid w:val="00625245"/>
+    <w:rsid w:val="001D38C5"/>
     <w:pPr>
       <w:wordWrap w:val="0"/>
-      <w:spacing w:afterLines="300" w:after="936"/>
+      <w:spacing w:beforeLines="0" w:before="0" w:afterLines="300" w:after="936"/>
       <w:jc w:val="right"/>
     </w:pPr>
     <w:rPr>
-      <w:rFonts w:ascii="OPPOSans R" w:eastAsia="OPPOSans R" w:hAnsi="OPPOSans R"/>
+      <w:rFonts w:ascii="Arial Black" w:eastAsia="OPPOSans R" w:hAnsi="Arial Black" w:cs="Times New Roman"/>
       <w:b/>
       <w:bCs/>
+      <w:i/>
+      <w:iCs/>
       <w:sz w:val="40"/>
       <w:szCs w:val="40"/>
     </w:rPr>
   </w:style>
-  <w:style w:type="character" w:customStyle="1" w:styleId="a4">
+  <w:style w:type="character" w:customStyle="1" w:styleId="a5">
     <w:name w:val="首页_中文标题 字符"/>
-    <w:basedOn w:val="a0"/>
-    <w:link w:val="a3"/>
-    <w:rsid w:val="004451DD"/>
+    <w:basedOn w:val="a1"/>
+    <w:link w:val="a4"/>
+    <w:rsid w:val="00653EC1"/>
     <w:rPr>
       <w:rFonts w:ascii="MiSans" w:eastAsia="MiSans" w:hAnsi="MiSans"/>
       <w:sz w:val="72"/>
       <w:szCs w:val="72"/>
     </w:rPr>
   </w:style>
-  <w:style w:type="paragraph" w:customStyle="1" w:styleId="a7">
+  <w:style w:type="paragraph" w:customStyle="1" w:styleId="a8">
     <w:name w:val="首页_版本说明"/>
-    <w:basedOn w:val="a"/>
-    <w:link w:val="a8"/>
+    <w:basedOn w:val="a0"/>
+    <w:link w:val="a9"/>
     <w:qFormat/>
-    <w:rsid w:val="00C31427"/>
+    <w:rsid w:val="000F3FAB"/>
     <w:pPr>
+      <w:spacing w:beforeLines="0" w:before="0" w:afterLines="0" w:after="0"/>
       <w:contextualSpacing/>
       <w:jc w:val="center"/>
     </w:pPr>
@@ -727,28 +2282,30 @@
       <w:rFonts w:eastAsia="MiSans" w:cs="Times New Roman"/>
     </w:rPr>
   </w:style>
-  <w:style w:type="character" w:customStyle="1" w:styleId="a6">
+  <w:style w:type="character" w:customStyle="1" w:styleId="a7">
     <w:name w:val="首页_英文标题 字符"/>
-    <w:basedOn w:val="a0"/>
-    <w:link w:val="a5"/>
-    <w:rsid w:val="00625245"/>
+    <w:basedOn w:val="a1"/>
+    <w:link w:val="a6"/>
+    <w:rsid w:val="001D38C5"/>
     <w:rPr>
-      <w:rFonts w:ascii="OPPOSans R" w:eastAsia="OPPOSans R" w:hAnsi="OPPOSans R"/>
+      <w:rFonts w:ascii="Arial Black" w:eastAsia="OPPOSans R" w:hAnsi="Arial Black" w:cs="Times New Roman"/>
       <w:b/>
       <w:bCs/>
+      <w:i/>
+      <w:iCs/>
       <w:sz w:val="40"/>
       <w:szCs w:val="40"/>
     </w:rPr>
   </w:style>
-  <w:style w:type="paragraph" w:customStyle="1" w:styleId="a9">
+  <w:style w:type="paragraph" w:customStyle="1" w:styleId="aa">
     <w:name w:val="首页_版权说明"/>
-    <w:basedOn w:val="a"/>
-    <w:link w:val="aa"/>
+    <w:basedOn w:val="a0"/>
+    <w:link w:val="ab"/>
     <w:qFormat/>
-    <w:rsid w:val="00C113F0"/>
+    <w:rsid w:val="00DA57DC"/>
     <w:pPr>
       <w:keepLines/>
-      <w:spacing w:beforeLines="1600" w:before="4992"/>
+      <w:spacing w:beforeLines="1600" w:before="4992" w:afterLines="0" w:after="0"/>
       <w:contextualSpacing/>
       <w:jc w:val="right"/>
     </w:pPr>
@@ -756,18 +2313,18 @@
       <w:rFonts w:eastAsia="黑体"/>
     </w:rPr>
   </w:style>
-  <w:style w:type="character" w:customStyle="1" w:styleId="a8">
+  <w:style w:type="character" w:customStyle="1" w:styleId="a9">
     <w:name w:val="首页_版本说明 字符"/>
-    <w:basedOn w:val="a0"/>
-    <w:link w:val="a7"/>
-    <w:rsid w:val="00C31427"/>
+    <w:basedOn w:val="a1"/>
+    <w:link w:val="a8"/>
+    <w:rsid w:val="000F3FAB"/>
     <w:rPr>
       <w:rFonts w:ascii="Times New Roman" w:eastAsia="MiSans" w:hAnsi="Times New Roman" w:cs="Times New Roman"/>
     </w:rPr>
   </w:style>
-  <w:style w:type="character" w:styleId="ab">
+  <w:style w:type="character" w:styleId="ac">
     <w:name w:val="Hyperlink"/>
-    <w:basedOn w:val="a0"/>
+    <w:basedOn w:val="a1"/>
     <w:uiPriority w:val="99"/>
     <w:unhideWhenUsed/>
     <w:rsid w:val="00791282"/>
@@ -776,18 +2333,18 @@
       <w:u w:val="single"/>
     </w:rPr>
   </w:style>
-  <w:style w:type="character" w:customStyle="1" w:styleId="aa">
+  <w:style w:type="character" w:customStyle="1" w:styleId="ab">
     <w:name w:val="首页_版权说明 字符"/>
-    <w:basedOn w:val="a0"/>
-    <w:link w:val="a9"/>
-    <w:rsid w:val="00C113F0"/>
+    <w:basedOn w:val="a1"/>
+    <w:link w:val="aa"/>
+    <w:rsid w:val="00DA57DC"/>
     <w:rPr>
       <w:rFonts w:ascii="Times New Roman" w:eastAsia="黑体" w:hAnsi="Times New Roman"/>
     </w:rPr>
   </w:style>
-  <w:style w:type="character" w:styleId="ac">
+  <w:style w:type="character" w:styleId="ad">
     <w:name w:val="Unresolved Mention"/>
-    <w:basedOn w:val="a0"/>
+    <w:basedOn w:val="a1"/>
     <w:uiPriority w:val="99"/>
     <w:semiHidden/>
     <w:unhideWhenUsed/>
@@ -797,9 +2354,9 @@
       <w:shd w:val="clear" w:color="auto" w:fill="E1DFDD"/>
     </w:rPr>
   </w:style>
-  <w:style w:type="character" w:styleId="ad">
+  <w:style w:type="character" w:styleId="ae">
     <w:name w:val="FollowedHyperlink"/>
-    <w:basedOn w:val="a0"/>
+    <w:basedOn w:val="a1"/>
     <w:uiPriority w:val="99"/>
     <w:semiHidden/>
     <w:unhideWhenUsed/>
@@ -808,6 +2365,321 @@
       <w:color w:val="954F72" w:themeColor="followedHyperlink"/>
       <w:u w:val="single"/>
     </w:rPr>
+  </w:style>
+  <w:style w:type="paragraph" w:customStyle="1" w:styleId="af">
+    <w:name w:val="正文前内容_标题"/>
+    <w:basedOn w:val="a0"/>
+    <w:link w:val="af0"/>
+    <w:qFormat/>
+    <w:rsid w:val="008775AB"/>
+    <w:pPr>
+      <w:spacing w:afterLines="100" w:after="312"/>
+    </w:pPr>
+    <w:rPr>
+      <w:rFonts w:ascii="MiSans" w:eastAsia="MiSans" w:hAnsi="MiSans"/>
+      <w:sz w:val="36"/>
+      <w:szCs w:val="40"/>
+    </w:rPr>
+  </w:style>
+  <w:style w:type="paragraph" w:customStyle="1" w:styleId="af1">
+    <w:name w:val="强调文字"/>
+    <w:basedOn w:val="a0"/>
+    <w:link w:val="af2"/>
+    <w:qFormat/>
+    <w:rsid w:val="00555DD5"/>
+    <w:rPr>
+      <w:rFonts w:asciiTheme="minorHAnsi" w:eastAsiaTheme="minorHAnsi" w:hAnsiTheme="minorHAnsi"/>
+      <w:b/>
+      <w:bCs/>
+    </w:rPr>
+  </w:style>
+  <w:style w:type="character" w:customStyle="1" w:styleId="af0">
+    <w:name w:val="正文前内容_标题 字符"/>
+    <w:basedOn w:val="a1"/>
+    <w:link w:val="af"/>
+    <w:rsid w:val="008775AB"/>
+    <w:rPr>
+      <w:rFonts w:ascii="MiSans" w:eastAsia="MiSans" w:hAnsi="MiSans"/>
+      <w:sz w:val="36"/>
+      <w:szCs w:val="40"/>
+    </w:rPr>
+  </w:style>
+  <w:style w:type="paragraph" w:styleId="af3">
+    <w:name w:val="List Paragraph"/>
+    <w:basedOn w:val="a0"/>
+    <w:link w:val="af4"/>
+    <w:uiPriority w:val="34"/>
+    <w:rsid w:val="003048E9"/>
+    <w:pPr>
+      <w:ind w:firstLineChars="200" w:firstLine="420"/>
+    </w:pPr>
+  </w:style>
+  <w:style w:type="character" w:customStyle="1" w:styleId="af2">
+    <w:name w:val="强调文字 字符"/>
+    <w:basedOn w:val="a1"/>
+    <w:link w:val="af1"/>
+    <w:rsid w:val="00555DD5"/>
+    <w:rPr>
+      <w:rFonts w:eastAsiaTheme="minorHAnsi"/>
+      <w:b/>
+      <w:bCs/>
+    </w:rPr>
+  </w:style>
+  <w:style w:type="paragraph" w:customStyle="1" w:styleId="a">
+    <w:name w:val="有序列表"/>
+    <w:basedOn w:val="af3"/>
+    <w:link w:val="af5"/>
+    <w:qFormat/>
+    <w:rsid w:val="00533D9C"/>
+    <w:pPr>
+      <w:numPr>
+        <w:numId w:val="1"/>
+      </w:numPr>
+      <w:spacing w:beforeLines="0" w:before="0" w:afterLines="0" w:after="0"/>
+      <w:ind w:left="357" w:firstLineChars="0" w:hanging="357"/>
+    </w:pPr>
+  </w:style>
+  <w:style w:type="paragraph" w:customStyle="1" w:styleId="af6">
+    <w:name w:val="强调文字带着重号"/>
+    <w:basedOn w:val="af1"/>
+    <w:link w:val="af7"/>
+    <w:qFormat/>
+    <w:rsid w:val="003343B4"/>
+    <w:rPr>
+      <w:em w:val="dot"/>
+    </w:rPr>
+  </w:style>
+  <w:style w:type="character" w:customStyle="1" w:styleId="af4">
+    <w:name w:val="列表段落 字符"/>
+    <w:basedOn w:val="a1"/>
+    <w:link w:val="af3"/>
+    <w:uiPriority w:val="34"/>
+    <w:rsid w:val="00533D9C"/>
+    <w:rPr>
+      <w:rFonts w:ascii="Times New Roman" w:eastAsia="宋体" w:hAnsi="Times New Roman"/>
+    </w:rPr>
+  </w:style>
+  <w:style w:type="character" w:customStyle="1" w:styleId="af5">
+    <w:name w:val="有序列表 字符"/>
+    <w:basedOn w:val="af4"/>
+    <w:link w:val="a"/>
+    <w:rsid w:val="00533D9C"/>
+    <w:rPr>
+      <w:rFonts w:ascii="Times New Roman" w:eastAsia="宋体" w:hAnsi="Times New Roman"/>
+    </w:rPr>
+  </w:style>
+  <w:style w:type="table" w:styleId="af8">
+    <w:name w:val="Table Grid"/>
+    <w:basedOn w:val="a2"/>
+    <w:uiPriority w:val="39"/>
+    <w:rsid w:val="00732586"/>
+    <w:tblPr>
+      <w:tblBorders>
+        <w:top w:val="single" w:sz="4" w:space="0" w:color="auto"/>
+        <w:left w:val="single" w:sz="4" w:space="0" w:color="auto"/>
+        <w:bottom w:val="single" w:sz="4" w:space="0" w:color="auto"/>
+        <w:right w:val="single" w:sz="4" w:space="0" w:color="auto"/>
+        <w:insideH w:val="single" w:sz="4" w:space="0" w:color="auto"/>
+        <w:insideV w:val="single" w:sz="4" w:space="0" w:color="auto"/>
+      </w:tblBorders>
+    </w:tblPr>
+  </w:style>
+  <w:style w:type="character" w:customStyle="1" w:styleId="af7">
+    <w:name w:val="强调文字带着重号 字符"/>
+    <w:basedOn w:val="af5"/>
+    <w:link w:val="af6"/>
+    <w:rsid w:val="008C685C"/>
+    <w:rPr>
+      <w:rFonts w:ascii="Times New Roman" w:eastAsiaTheme="minorHAnsi" w:hAnsi="Times New Roman"/>
+      <w:b/>
+      <w:bCs/>
+      <w:em w:val="dot"/>
+    </w:rPr>
+  </w:style>
+  <w:style w:type="character" w:customStyle="1" w:styleId="10">
+    <w:name w:val="标题 1 字符"/>
+    <w:basedOn w:val="a1"/>
+    <w:link w:val="1"/>
+    <w:uiPriority w:val="9"/>
+    <w:rsid w:val="001954CA"/>
+    <w:rPr>
+      <w:rFonts w:ascii="MiSans Medium" w:eastAsia="黑体" w:hAnsi="MiSans Medium"/>
+      <w:b/>
+      <w:bCs/>
+      <w:kern w:val="44"/>
+      <w:sz w:val="44"/>
+      <w:szCs w:val="44"/>
+    </w:rPr>
+  </w:style>
+  <w:style w:type="paragraph" w:styleId="af9">
+    <w:name w:val="header"/>
+    <w:basedOn w:val="a0"/>
+    <w:link w:val="afa"/>
+    <w:uiPriority w:val="99"/>
+    <w:unhideWhenUsed/>
+    <w:rsid w:val="0061411F"/>
+    <w:pPr>
+      <w:pBdr>
+        <w:bottom w:val="single" w:sz="6" w:space="1" w:color="auto"/>
+      </w:pBdr>
+      <w:tabs>
+        <w:tab w:val="center" w:pos="4153"/>
+        <w:tab w:val="right" w:pos="8306"/>
+      </w:tabs>
+      <w:snapToGrid w:val="0"/>
+      <w:jc w:val="center"/>
+    </w:pPr>
+    <w:rPr>
+      <w:sz w:val="18"/>
+      <w:szCs w:val="18"/>
+    </w:rPr>
+  </w:style>
+  <w:style w:type="character" w:customStyle="1" w:styleId="afa">
+    <w:name w:val="页眉 字符"/>
+    <w:basedOn w:val="a1"/>
+    <w:link w:val="af9"/>
+    <w:uiPriority w:val="99"/>
+    <w:rsid w:val="0061411F"/>
+    <w:rPr>
+      <w:rFonts w:ascii="Times New Roman" w:eastAsia="宋体" w:hAnsi="Times New Roman"/>
+      <w:sz w:val="18"/>
+      <w:szCs w:val="18"/>
+    </w:rPr>
+  </w:style>
+  <w:style w:type="paragraph" w:styleId="afb">
+    <w:name w:val="footer"/>
+    <w:basedOn w:val="a0"/>
+    <w:link w:val="afc"/>
+    <w:uiPriority w:val="99"/>
+    <w:unhideWhenUsed/>
+    <w:rsid w:val="0061411F"/>
+    <w:pPr>
+      <w:tabs>
+        <w:tab w:val="center" w:pos="4153"/>
+        <w:tab w:val="right" w:pos="8306"/>
+      </w:tabs>
+      <w:snapToGrid w:val="0"/>
+      <w:jc w:val="left"/>
+    </w:pPr>
+    <w:rPr>
+      <w:sz w:val="18"/>
+      <w:szCs w:val="18"/>
+    </w:rPr>
+  </w:style>
+  <w:style w:type="character" w:customStyle="1" w:styleId="afc">
+    <w:name w:val="页脚 字符"/>
+    <w:basedOn w:val="a1"/>
+    <w:link w:val="afb"/>
+    <w:uiPriority w:val="99"/>
+    <w:rsid w:val="0061411F"/>
+    <w:rPr>
+      <w:rFonts w:ascii="Times New Roman" w:eastAsia="宋体" w:hAnsi="Times New Roman"/>
+      <w:sz w:val="18"/>
+      <w:szCs w:val="18"/>
+    </w:rPr>
+  </w:style>
+  <w:style w:type="paragraph" w:styleId="TOC1">
+    <w:name w:val="toc 1"/>
+    <w:basedOn w:val="a0"/>
+    <w:next w:val="a0"/>
+    <w:autoRedefine/>
+    <w:uiPriority w:val="39"/>
+    <w:unhideWhenUsed/>
+    <w:rsid w:val="002058EA"/>
+    <w:pPr>
+      <w:spacing w:beforeLines="0" w:before="0" w:afterLines="0" w:after="0"/>
+    </w:pPr>
+  </w:style>
+  <w:style w:type="paragraph" w:customStyle="1" w:styleId="11">
+    <w:name w:val="正文_标题1英文"/>
+    <w:basedOn w:val="a0"/>
+    <w:link w:val="12"/>
+    <w:qFormat/>
+    <w:rsid w:val="000930F8"/>
+    <w:pPr>
+      <w:wordWrap w:val="0"/>
+      <w:spacing w:beforeLines="0" w:before="0" w:afterLines="0" w:after="0"/>
+      <w:jc w:val="right"/>
+    </w:pPr>
+    <w:rPr>
+      <w:rFonts w:ascii="MiSans Medium" w:eastAsia="MiSans Medium" w:hAnsi="MiSans Medium"/>
+    </w:rPr>
+  </w:style>
+  <w:style w:type="character" w:customStyle="1" w:styleId="20">
+    <w:name w:val="标题 2 字符"/>
+    <w:basedOn w:val="a1"/>
+    <w:link w:val="2"/>
+    <w:uiPriority w:val="9"/>
+    <w:rsid w:val="00027AC5"/>
+    <w:rPr>
+      <w:rFonts w:ascii="Times New Roman" w:eastAsia="黑体" w:hAnsi="Times New Roman" w:cstheme="majorBidi"/>
+      <w:sz w:val="32"/>
+      <w:szCs w:val="32"/>
+    </w:rPr>
+  </w:style>
+  <w:style w:type="character" w:customStyle="1" w:styleId="12">
+    <w:name w:val="正文_标题1英文 字符"/>
+    <w:basedOn w:val="a1"/>
+    <w:link w:val="11"/>
+    <w:rsid w:val="000930F8"/>
+    <w:rPr>
+      <w:rFonts w:ascii="MiSans Medium" w:eastAsia="MiSans Medium" w:hAnsi="MiSans Medium"/>
+    </w:rPr>
+  </w:style>
+  <w:style w:type="paragraph" w:styleId="TOC2">
+    <w:name w:val="toc 2"/>
+    <w:basedOn w:val="a0"/>
+    <w:next w:val="a0"/>
+    <w:autoRedefine/>
+    <w:uiPriority w:val="39"/>
+    <w:unhideWhenUsed/>
+    <w:rsid w:val="002058EA"/>
+    <w:pPr>
+      <w:spacing w:beforeLines="0" w:before="0" w:afterLines="0" w:after="0"/>
+      <w:ind w:leftChars="200" w:left="200"/>
+    </w:pPr>
+  </w:style>
+  <w:style w:type="paragraph" w:styleId="TOC3">
+    <w:name w:val="toc 3"/>
+    <w:basedOn w:val="a0"/>
+    <w:next w:val="a0"/>
+    <w:autoRedefine/>
+    <w:uiPriority w:val="39"/>
+    <w:semiHidden/>
+    <w:unhideWhenUsed/>
+    <w:rsid w:val="002058EA"/>
+    <w:pPr>
+      <w:spacing w:beforeLines="0" w:before="0" w:afterLines="0" w:after="0"/>
+      <w:ind w:leftChars="400" w:left="400"/>
+    </w:pPr>
+  </w:style>
+  <w:style w:type="paragraph" w:styleId="TOC5">
+    <w:name w:val="toc 5"/>
+    <w:basedOn w:val="a0"/>
+    <w:next w:val="a0"/>
+    <w:autoRedefine/>
+    <w:uiPriority w:val="39"/>
+    <w:semiHidden/>
+    <w:unhideWhenUsed/>
+    <w:rsid w:val="002058EA"/>
+    <w:pPr>
+      <w:spacing w:beforeLines="0" w:before="0" w:afterLines="0" w:after="0"/>
+      <w:ind w:leftChars="800" w:left="800"/>
+    </w:pPr>
+  </w:style>
+  <w:style w:type="paragraph" w:styleId="TOC4">
+    <w:name w:val="toc 4"/>
+    <w:basedOn w:val="a0"/>
+    <w:next w:val="a0"/>
+    <w:autoRedefine/>
+    <w:uiPriority w:val="39"/>
+    <w:semiHidden/>
+    <w:unhideWhenUsed/>
+    <w:rsid w:val="002058EA"/>
+    <w:pPr>
+      <w:spacing w:beforeLines="0" w:before="0" w:afterLines="0" w:after="0"/>
+      <w:ind w:leftChars="600" w:left="600"/>
+    </w:pPr>
   </w:style>
 </w:styles>
 </file>

--- a/src/SudokuTutorial/src/Sudoku-Tutorial.docx
+++ b/src/SudokuTutorial/src/Sudoku-Tutorial.docx
@@ -578,14 +578,6 @@
       </w:r>
     </w:p>
     <w:p>
-      <w:pPr>
-        <w:pStyle w:val="a"/>
-        <w:numPr>
-          <w:ilvl w:val="0"/>
-          <w:numId w:val="0"/>
-        </w:numPr>
-        <w:ind w:left="357" w:hanging="357"/>
-      </w:pPr>
       <w:r>
         <w:rPr>
           <w:rStyle w:val="af7"/>
@@ -1187,9 +1179,6 @@
           <w:ilvl w:val="0"/>
           <w:numId w:val="0"/>
         </w:numPr>
-        <w:rPr>
-          <w:rFonts w:hint="eastAsia"/>
-        </w:rPr>
       </w:pPr>
       <w:r>
         <w:fldChar w:fldCharType="end"/>
@@ -1202,9 +1191,6 @@
           <w:ilvl w:val="0"/>
           <w:numId w:val="0"/>
         </w:numPr>
-        <w:rPr>
-          <w:rFonts w:hint="eastAsia"/>
-        </w:rPr>
       </w:pPr>
     </w:p>
     <w:p>
@@ -1273,6 +1259,11 @@
     </w:p>
     <w:p>
       <w:pPr>
+        <w:jc w:val="center"/>
+      </w:pPr>
+    </w:p>
+    <w:p>
+      <w:pPr>
         <w:rPr>
           <w:rFonts w:hint="eastAsia"/>
         </w:rPr>
@@ -1355,13 +1346,7 @@
       </w:r>
       <w:bookmarkEnd w:id="2"/>
     </w:p>
-    <w:p>
-      <w:pPr>
-        <w:rPr>
-          <w:rFonts w:hint="eastAsia"/>
-        </w:rPr>
-      </w:pPr>
-    </w:p>
+    <w:p/>
     <w:sectPr>
       <w:headerReference w:type="default" r:id="rId18"/>
       <w:footerReference w:type="default" r:id="rId19"/>
@@ -1449,9 +1434,6 @@
           <w:pStyle w:val="afb"/>
           <w:spacing w:before="120" w:after="120"/>
           <w:jc w:val="center"/>
-          <w:rPr>
-            <w:rFonts w:hint="eastAsia"/>
-          </w:rPr>
         </w:pPr>
         <w:r>
           <w:fldChar w:fldCharType="begin"/>
@@ -2595,10 +2577,10 @@
     <w:basedOn w:val="a0"/>
     <w:link w:val="12"/>
     <w:qFormat/>
-    <w:rsid w:val="000930F8"/>
+    <w:rsid w:val="00987BC0"/>
     <w:pPr>
       <w:wordWrap w:val="0"/>
-      <w:spacing w:beforeLines="0" w:before="0" w:afterLines="0" w:after="0"/>
+      <w:spacing w:beforeLines="0" w:before="0" w:afterLines="100" w:after="312"/>
       <w:jc w:val="right"/>
     </w:pPr>
     <w:rPr>
@@ -2621,7 +2603,7 @@
     <w:name w:val="正文_标题1英文 字符"/>
     <w:basedOn w:val="a1"/>
     <w:link w:val="11"/>
-    <w:rsid w:val="000930F8"/>
+    <w:rsid w:val="00987BC0"/>
     <w:rPr>
       <w:rFonts w:ascii="MiSans Medium" w:eastAsia="MiSans Medium" w:hAnsi="MiSans Medium"/>
     </w:rPr>
